--- a/总结.docx
+++ b/总结.docx
@@ -746,7 +746,7 @@
         <w:spacing w:before="150" w:after="150"/>
         <w:jc w:val="left"/>
         <w:rPr>
-          <w:rFonts w:ascii="Verdana" w:eastAsia="宋体" w:hAnsi="Verdana" w:cs="宋体" w:hint="eastAsia"/>
+          <w:rFonts w:ascii="Verdana" w:eastAsia="宋体" w:hAnsi="Verdana" w:cs="宋体"/>
           <w:color w:val="333333"/>
           <w:kern w:val="0"/>
           <w:szCs w:val="21"/>
@@ -779,13 +779,7 @@
         <w:t>方法中重新与引用链建立了关联关系，那么将会逃离本次回收，继续存活。</w:t>
       </w:r>
     </w:p>
-    <w:p>
-      <w:pPr>
-        <w:rPr>
-          <w:rFonts w:hint="eastAsia"/>
-        </w:rPr>
-      </w:pPr>
-    </w:p>
+    <w:p/>
     <w:p/>
     <w:p>
       <w:proofErr w:type="spellStart"/>
@@ -1184,11 +1178,6 @@
       </w:r>
     </w:p>
     <w:p>
-      <w:pPr>
-        <w:rPr>
-          <w:rFonts w:hint="eastAsia"/>
-        </w:rPr>
-      </w:pPr>
       <w:r>
         <w:t>Spring是一个轻量级的</w:t>
       </w:r>
@@ -1207,13 +1196,7 @@
         <w:t>。</w:t>
       </w:r>
     </w:p>
-    <w:p>
-      <w:pPr>
-        <w:rPr>
-          <w:rFonts w:hint="eastAsia"/>
-        </w:rPr>
-      </w:pPr>
-    </w:p>
+    <w:p/>
     <w:p>
       <w:proofErr w:type="spellStart"/>
       <w:r>
@@ -1583,22 +1566,11 @@
       </w:r>
     </w:p>
     <w:p>
-      <w:pPr>
-        <w:rPr>
-          <w:rFonts w:hint="eastAsia"/>
-        </w:rPr>
-      </w:pPr>
       <w:r>
         <w:t>(2)@Resource默认是按照名称装配注入的，只有当找不到与名称匹配的bean才会按照类型来装配注入。</w:t>
       </w:r>
     </w:p>
-    <w:p>
-      <w:pPr>
-        <w:rPr>
-          <w:rFonts w:hint="eastAsia"/>
-        </w:rPr>
-      </w:pPr>
-    </w:p>
+    <w:p/>
     <w:p>
       <w:pPr>
         <w:pStyle w:val="2"/>
@@ -2242,7 +2214,7 @@
         <w:pStyle w:val="HTML"/>
         <w:shd w:val="clear" w:color="auto" w:fill="FFFFFF"/>
         <w:rPr>
-          <w:rFonts w:asciiTheme="minorHAnsi" w:eastAsiaTheme="minorEastAsia" w:hAnsiTheme="minorHAnsi" w:cstheme="minorBidi" w:hint="eastAsia"/>
+          <w:rFonts w:asciiTheme="minorHAnsi" w:eastAsiaTheme="minorEastAsia" w:hAnsiTheme="minorHAnsi" w:cstheme="minorBidi"/>
           <w:kern w:val="2"/>
           <w:sz w:val="21"/>
           <w:szCs w:val="22"/>
@@ -2896,10 +2868,27 @@
     <w:p>
       <w:pPr>
         <w:rPr>
+          <w:rFonts w:ascii="微软雅黑" w:eastAsia="微软雅黑" w:hAnsi="微软雅黑"/>
+          <w:color w:val="4D4D4D"/>
+          <w:shd w:val="clear" w:color="auto" w:fill="FFFFFF"/>
+        </w:rPr>
+      </w:pPr>
+      <w:r>
+        <w:rPr>
           <w:rFonts w:ascii="微软雅黑" w:eastAsia="微软雅黑" w:hAnsi="微软雅黑" w:hint="eastAsia"/>
           <w:color w:val="4D4D4D"/>
           <w:shd w:val="clear" w:color="auto" w:fill="FFFFFF"/>
         </w:rPr>
+        <w:t>二级缓存：</w:t>
+      </w:r>
+    </w:p>
+    <w:p>
+      <w:pPr>
+        <w:rPr>
+          <w:rFonts w:ascii="微软雅黑" w:eastAsia="微软雅黑" w:hAnsi="微软雅黑"/>
+          <w:color w:val="4D4D4D"/>
+          <w:shd w:val="clear" w:color="auto" w:fill="FFFFFF"/>
+        </w:rPr>
       </w:pPr>
       <w:r>
         <w:rPr>
@@ -2907,23 +2896,6 @@
           <w:color w:val="4D4D4D"/>
           <w:shd w:val="clear" w:color="auto" w:fill="FFFFFF"/>
         </w:rPr>
-        <w:t>二级缓存：</w:t>
-      </w:r>
-    </w:p>
-    <w:p>
-      <w:pPr>
-        <w:rPr>
-          <w:rFonts w:ascii="微软雅黑" w:eastAsia="微软雅黑" w:hAnsi="微软雅黑"/>
-          <w:color w:val="4D4D4D"/>
-          <w:shd w:val="clear" w:color="auto" w:fill="FFFFFF"/>
-        </w:rPr>
-      </w:pPr>
-      <w:r>
-        <w:rPr>
-          <w:rFonts w:ascii="微软雅黑" w:eastAsia="微软雅黑" w:hAnsi="微软雅黑" w:hint="eastAsia"/>
-          <w:color w:val="4D4D4D"/>
-          <w:shd w:val="clear" w:color="auto" w:fill="FFFFFF"/>
-        </w:rPr>
         <w:t>Hibernate提供了基于应用程序级别的缓存即为二级缓存，可以跨多个session，即不同的session都可以访问缓存数据。</w:t>
       </w:r>
     </w:p>
@@ -3052,13 +3024,7 @@
       </w:r>
     </w:p>
     <w:p/>
-    <w:p>
-      <w:pPr>
-        <w:rPr>
-          <w:rFonts w:hint="eastAsia"/>
-        </w:rPr>
-      </w:pPr>
-    </w:p>
+    <w:p/>
     <w:p>
       <w:pPr>
         <w:pStyle w:val="2"/>
@@ -3270,13 +3236,7 @@
         <w:t>信息进行授权。</w:t>
       </w:r>
     </w:p>
-    <w:p>
-      <w:pPr>
-        <w:rPr>
-          <w:rFonts w:hint="eastAsia"/>
-        </w:rPr>
-      </w:pPr>
-    </w:p>
+    <w:p/>
     <w:p>
       <w:pPr>
         <w:pStyle w:val="2"/>
@@ -3321,11 +3281,6 @@
       </w:r>
     </w:p>
     <w:p>
-      <w:pPr>
-        <w:rPr>
-          <w:rFonts w:hint="eastAsia"/>
-        </w:rPr>
-      </w:pPr>
       <w:r>
         <w:rPr>
           <w:rFonts w:hint="eastAsia"/>
@@ -3424,20 +3379,24 @@
         <w:rPr>
           <w:rFonts w:hint="eastAsia"/>
         </w:rPr>
-        <w:t>是一个事务型的存储引擎</w:t>
-      </w:r>
-      <w:r>
-        <w:rPr>
-          <w:rFonts w:hint="eastAsia"/>
-        </w:rPr>
-        <w:t xml:space="preserve">, </w:t>
-      </w:r>
-      <w:r>
-        <w:rPr>
-          <w:rFonts w:hint="eastAsia"/>
-        </w:rPr>
-        <w:t>提供了对数据库ACID事务的支持，并且实现了SQL标准的四种隔离级别</w:t>
-      </w:r>
+        <w:t>是一个事务型的存储引擎, 提供了对数据库ACID事务的支持，并且实现了SQL标准的四种隔离级别。</w:t>
+      </w:r>
+    </w:p>
+    <w:p>
+      <w:r>
+        <w:rPr>
+          <w:rFonts w:hint="eastAsia"/>
+        </w:rPr>
+        <w:t>缺点：不支持全文索引，而且它没有保存表的行数，当SELECT COUNT(*) FROM TABLE时需要</w:t>
+      </w:r>
+      <w:proofErr w:type="gramStart"/>
+      <w:r>
+        <w:rPr>
+          <w:rFonts w:hint="eastAsia"/>
+        </w:rPr>
+        <w:t>扫描全表</w:t>
+      </w:r>
+      <w:proofErr w:type="gramEnd"/>
       <w:r>
         <w:rPr>
           <w:rFonts w:hint="eastAsia"/>
@@ -3445,27 +3404,171 @@
         <w:t>。</w:t>
       </w:r>
     </w:p>
-    <w:p>
-      <w:r>
-        <w:rPr>
-          <w:rFonts w:hint="eastAsia"/>
-        </w:rPr>
-        <w:t>缺点：</w:t>
-      </w:r>
-      <w:r>
-        <w:rPr>
-          <w:rFonts w:hint="eastAsia"/>
-        </w:rPr>
-        <w:t>不支持全文索引，而且它没有保存表的行数，当SELECT COUNT(*) FROM TABLE时需要</w:t>
-      </w:r>
-      <w:proofErr w:type="gramStart"/>
-      <w:r>
-        <w:rPr>
-          <w:rFonts w:hint="eastAsia"/>
-        </w:rPr>
-        <w:t>扫描全表</w:t>
-      </w:r>
-      <w:proofErr w:type="gramEnd"/>
+    <w:p/>
+    <w:p>
+      <w:proofErr w:type="spellStart"/>
+      <w:r>
+        <w:rPr>
+          <w:rFonts w:hint="eastAsia"/>
+        </w:rPr>
+        <w:t>M</w:t>
+      </w:r>
+      <w:r>
+        <w:t>ysql</w:t>
+      </w:r>
+      <w:proofErr w:type="spellEnd"/>
+      <w:r>
+        <w:rPr>
+          <w:rFonts w:hint="eastAsia"/>
+        </w:rPr>
+        <w:t>事务的隔离级别：</w:t>
+      </w:r>
+    </w:p>
+    <w:p>
+      <w:pPr>
+        <w:rPr>
+          <w:rFonts w:hint="eastAsia"/>
+        </w:rPr>
+      </w:pPr>
+      <w:r>
+        <w:rPr>
+          <w:rFonts w:hint="eastAsia"/>
+          <w:noProof/>
+        </w:rPr>
+        <w:drawing>
+          <wp:inline distT="0" distB="0" distL="0" distR="0" wp14:anchorId="702F5CA6" wp14:editId="507D96D5">
+            <wp:extent cx="5274310" cy="1605280"/>
+            <wp:effectExtent l="0" t="0" r="2540" b="0"/>
+            <wp:docPr id="1" name="图片 1"/>
+            <wp:cNvGraphicFramePr>
+              <a:graphicFrameLocks xmlns:a="http://schemas.openxmlformats.org/drawingml/2006/main" noChangeAspect="1"/>
+            </wp:cNvGraphicFramePr>
+            <a:graphic xmlns:a="http://schemas.openxmlformats.org/drawingml/2006/main">
+              <a:graphicData uri="http://schemas.openxmlformats.org/drawingml/2006/picture">
+                <pic:pic xmlns:pic="http://schemas.openxmlformats.org/drawingml/2006/picture">
+                  <pic:nvPicPr>
+                    <pic:cNvPr id="1" name="微信截图_20190929155740.png"/>
+                    <pic:cNvPicPr/>
+                  </pic:nvPicPr>
+                  <pic:blipFill>
+                    <a:blip r:embed="rId7">
+                      <a:extLst>
+                        <a:ext uri="{28A0092B-C50C-407E-A947-70E740481C1C}">
+                          <a14:useLocalDpi xmlns:a14="http://schemas.microsoft.com/office/drawing/2010/main" val="0"/>
+                        </a:ext>
+                      </a:extLst>
+                    </a:blip>
+                    <a:stretch>
+                      <a:fillRect/>
+                    </a:stretch>
+                  </pic:blipFill>
+                  <pic:spPr>
+                    <a:xfrm>
+                      <a:off x="0" y="0"/>
+                      <a:ext cx="5274310" cy="1605280"/>
+                    </a:xfrm>
+                    <a:prstGeom prst="rect">
+                      <a:avLst/>
+                    </a:prstGeom>
+                  </pic:spPr>
+                </pic:pic>
+              </a:graphicData>
+            </a:graphic>
+          </wp:inline>
+        </w:drawing>
+      </w:r>
+    </w:p>
+    <w:p/>
+    <w:p>
+      <w:pPr>
+        <w:rPr>
+          <w:rFonts w:ascii="微软雅黑" w:eastAsia="微软雅黑" w:hAnsi="微软雅黑"/>
+          <w:color w:val="333333"/>
+          <w:shd w:val="clear" w:color="auto" w:fill="EEF0F4"/>
+        </w:rPr>
+      </w:pPr>
+      <w:proofErr w:type="spellStart"/>
+      <w:r>
+        <w:rPr>
+          <w:rFonts w:ascii="微软雅黑" w:eastAsia="微软雅黑" w:hAnsi="微软雅黑" w:hint="eastAsia"/>
+          <w:color w:val="333333"/>
+          <w:shd w:val="clear" w:color="auto" w:fill="EEF0F4"/>
+        </w:rPr>
+        <w:t>M</w:t>
+      </w:r>
+      <w:r>
+        <w:rPr>
+          <w:rFonts w:ascii="微软雅黑" w:eastAsia="微软雅黑" w:hAnsi="微软雅黑"/>
+          <w:color w:val="333333"/>
+          <w:shd w:val="clear" w:color="auto" w:fill="EEF0F4"/>
+        </w:rPr>
+        <w:t>ysql</w:t>
+      </w:r>
+      <w:proofErr w:type="spellEnd"/>
+      <w:r>
+        <w:rPr>
+          <w:rFonts w:ascii="微软雅黑" w:eastAsia="微软雅黑" w:hAnsi="微软雅黑" w:hint="eastAsia"/>
+          <w:color w:val="333333"/>
+          <w:shd w:val="clear" w:color="auto" w:fill="EEF0F4"/>
+        </w:rPr>
+        <w:t>的事务特性：</w:t>
+      </w:r>
+    </w:p>
+    <w:p>
+      <w:r>
+        <w:rPr>
+          <w:rFonts w:hint="eastAsia"/>
+        </w:rPr>
+        <w:t>原子性：</w:t>
+      </w:r>
+      <w:r>
+        <w:rPr>
+          <w:rFonts w:hint="eastAsia"/>
+        </w:rPr>
+        <w:t>原子性是指事务是一个不可分割的工作单位，事务中的操作要么都发生，要么都不发生；</w:t>
+      </w:r>
+    </w:p>
+    <w:p>
+      <w:r>
+        <w:rPr>
+          <w:rFonts w:hint="eastAsia"/>
+        </w:rPr>
+        <w:t>一致性：</w:t>
+      </w:r>
+      <w:r>
+        <w:rPr>
+          <w:rFonts w:hint="eastAsia"/>
+        </w:rPr>
+        <w:t>事务前后数据的完整性必须保持一致；</w:t>
+      </w:r>
+    </w:p>
+    <w:p>
+      <w:r>
+        <w:rPr>
+          <w:rFonts w:hint="eastAsia"/>
+        </w:rPr>
+        <w:t>隔离性：</w:t>
+      </w:r>
+      <w:r>
+        <w:rPr>
+          <w:rFonts w:hint="eastAsia"/>
+        </w:rPr>
+        <w:t>事务的隔离性是指多个用户并发访问数据库时，一个用户的事务不能被其它用户的事务所干扰，多个并发事务之间数据要相互隔离；</w:t>
+      </w:r>
+    </w:p>
+    <w:p>
+      <w:r>
+        <w:rPr>
+          <w:rFonts w:hint="eastAsia"/>
+        </w:rPr>
+        <w:t>持久性：</w:t>
+      </w:r>
+      <w:r>
+        <w:rPr>
+          <w:rFonts w:hint="eastAsia"/>
+        </w:rPr>
+        <w:t>持久性是指一个事务一旦被提交，它对数据库中数据的改变就是永久性的，接下来即使数据库发生故障也不应该对其有任何影响</w:t>
+      </w:r>
       <w:r>
         <w:rPr>
           <w:rFonts w:hint="eastAsia"/>
@@ -3474,25 +3577,6 @@
       </w:r>
     </w:p>
     <w:p/>
-    <w:p>
-      <w:proofErr w:type="spellStart"/>
-      <w:r>
-        <w:rPr>
-          <w:rFonts w:hint="eastAsia"/>
-        </w:rPr>
-        <w:t>M</w:t>
-      </w:r>
-      <w:r>
-        <w:t>ysql</w:t>
-      </w:r>
-      <w:proofErr w:type="spellEnd"/>
-      <w:r>
-        <w:rPr>
-          <w:rFonts w:hint="eastAsia"/>
-        </w:rPr>
-        <w:t>事务的隔离级别：</w:t>
-      </w:r>
-    </w:p>
     <w:p>
       <w:pPr>
         <w:rPr>
@@ -3502,85 +3586,15 @@
       <w:bookmarkStart w:id="0" w:name="_GoBack"/>
       <w:bookmarkEnd w:id="0"/>
     </w:p>
-    <w:p>
-      <w:pPr>
-        <w:rPr>
-          <w:rFonts w:ascii="微软雅黑" w:eastAsia="微软雅黑" w:hAnsi="微软雅黑"/>
-          <w:color w:val="333333"/>
-          <w:shd w:val="clear" w:color="auto" w:fill="EEF0F4"/>
-        </w:rPr>
-      </w:pPr>
-      <w:proofErr w:type="spellStart"/>
-      <w:r>
-        <w:rPr>
-          <w:rFonts w:ascii="微软雅黑" w:eastAsia="微软雅黑" w:hAnsi="微软雅黑" w:hint="eastAsia"/>
-          <w:color w:val="333333"/>
-          <w:shd w:val="clear" w:color="auto" w:fill="EEF0F4"/>
-        </w:rPr>
-        <w:t>M</w:t>
-      </w:r>
-      <w:r>
-        <w:rPr>
-          <w:rFonts w:ascii="微软雅黑" w:eastAsia="微软雅黑" w:hAnsi="微软雅黑"/>
-          <w:color w:val="333333"/>
-          <w:shd w:val="clear" w:color="auto" w:fill="EEF0F4"/>
-        </w:rPr>
-        <w:t>ysql</w:t>
-      </w:r>
-      <w:proofErr w:type="spellEnd"/>
-      <w:r>
-        <w:rPr>
-          <w:rFonts w:ascii="微软雅黑" w:eastAsia="微软雅黑" w:hAnsi="微软雅黑" w:hint="eastAsia"/>
-          <w:color w:val="333333"/>
-          <w:shd w:val="clear" w:color="auto" w:fill="EEF0F4"/>
-        </w:rPr>
-        <w:t>的事务特性：</w:t>
-      </w:r>
-    </w:p>
-    <w:p>
-      <w:r>
-        <w:rPr>
-          <w:rFonts w:hint="eastAsia"/>
-        </w:rPr>
-        <w:t>原子性：</w:t>
-      </w:r>
-    </w:p>
-    <w:p>
-      <w:r>
-        <w:rPr>
-          <w:rFonts w:hint="eastAsia"/>
-        </w:rPr>
-        <w:t>一致性：</w:t>
-      </w:r>
-    </w:p>
-    <w:p>
-      <w:r>
-        <w:rPr>
-          <w:rFonts w:hint="eastAsia"/>
-        </w:rPr>
-        <w:t>隔离性：</w:t>
-      </w:r>
-    </w:p>
-    <w:p>
-      <w:pPr>
-        <w:rPr>
-          <w:rFonts w:hint="eastAsia"/>
-        </w:rPr>
-      </w:pPr>
-      <w:r>
-        <w:rPr>
-          <w:rFonts w:hint="eastAsia"/>
-        </w:rPr>
-        <w:t>持久性：</w:t>
-      </w:r>
-    </w:p>
-    <w:p>
-      <w:pPr>
-        <w:rPr>
-          <w:rFonts w:hint="eastAsia"/>
-        </w:rPr>
-      </w:pPr>
-    </w:p>
+    <w:p/>
+    <w:p>
+      <w:pPr>
+        <w:rPr>
+          <w:rFonts w:hint="eastAsia"/>
+        </w:rPr>
+      </w:pPr>
+    </w:p>
+    <w:p/>
     <w:sectPr>
       <w:pgSz w:w="11906" w:h="16838"/>
       <w:pgMar w:top="1440" w:right="1800" w:bottom="1440" w:left="1800" w:header="851" w:footer="992" w:gutter="0"/>

--- a/总结.docx
+++ b/总结.docx
@@ -18,7 +18,6 @@
       <w:pPr>
         <w:pStyle w:val="2"/>
       </w:pPr>
-      <w:proofErr w:type="spellStart"/>
       <w:r>
         <w:t>J</w:t>
       </w:r>
@@ -28,14 +27,11 @@
         </w:rPr>
         <w:t>vm</w:t>
       </w:r>
-      <w:proofErr w:type="spellEnd"/>
-    </w:p>
-    <w:p>
-      <w:proofErr w:type="spellStart"/>
+    </w:p>
+    <w:p>
       <w:r>
         <w:t>Jvm</w:t>
       </w:r>
-      <w:proofErr w:type="spellEnd"/>
       <w:r>
         <w:rPr>
           <w:rFonts w:hint="eastAsia"/>
@@ -156,19 +152,11 @@
         <w:rPr>
           <w:rFonts w:hint="eastAsia"/>
         </w:rPr>
-        <w:t>链接：</w:t>
-      </w:r>
-      <w:proofErr w:type="spellStart"/>
-      <w:r>
-        <w:rPr>
-          <w:rFonts w:hint="eastAsia"/>
-        </w:rPr>
-        <w:t>j</w:t>
+        <w:t>链接：j</w:t>
       </w:r>
       <w:r>
         <w:t>vm</w:t>
       </w:r>
-      <w:proofErr w:type="spellEnd"/>
       <w:r>
         <w:rPr>
           <w:rFonts w:hint="eastAsia"/>
@@ -182,19 +170,11 @@
         <w:rPr>
           <w:rFonts w:hint="eastAsia"/>
         </w:rPr>
-        <w:t>文件，确保符合</w:t>
-      </w:r>
-      <w:proofErr w:type="spellStart"/>
-      <w:r>
-        <w:rPr>
-          <w:rFonts w:hint="eastAsia"/>
-        </w:rPr>
-        <w:t>j</w:t>
+        <w:t>文件，确保符合j</w:t>
       </w:r>
       <w:r>
         <w:t>vm</w:t>
       </w:r>
-      <w:proofErr w:type="spellEnd"/>
       <w:r>
         <w:rPr>
           <w:rFonts w:hint="eastAsia"/>
@@ -205,21 +185,7 @@
         <w:rPr>
           <w:rFonts w:hint="eastAsia"/>
         </w:rPr>
-        <w:t>将符号引用转换</w:t>
-      </w:r>
-      <w:proofErr w:type="gramStart"/>
-      <w:r>
-        <w:rPr>
-          <w:rFonts w:hint="eastAsia"/>
-        </w:rPr>
-        <w:t>成直接</w:t>
-      </w:r>
-      <w:proofErr w:type="gramEnd"/>
-      <w:r>
-        <w:rPr>
-          <w:rFonts w:hint="eastAsia"/>
-        </w:rPr>
-        <w:t>引用。</w:t>
+        <w:t>将符号引用转换成直接引用。</w:t>
       </w:r>
     </w:p>
     <w:p>
@@ -243,21 +209,7 @@
         <w:rPr>
           <w:rFonts w:hint="eastAsia"/>
         </w:rPr>
-        <w:t>卸载：</w:t>
-      </w:r>
-      <w:proofErr w:type="spellStart"/>
-      <w:r>
-        <w:rPr>
-          <w:rFonts w:hint="eastAsia"/>
-        </w:rPr>
-        <w:t>gc</w:t>
-      </w:r>
-      <w:proofErr w:type="spellEnd"/>
-      <w:r>
-        <w:rPr>
-          <w:rFonts w:hint="eastAsia"/>
-        </w:rPr>
-        <w:t>垃圾回收</w:t>
+        <w:t>卸载：gc垃圾回收</w:t>
       </w:r>
     </w:p>
     <w:p/>
@@ -405,47 +357,7 @@
           <w:kern w:val="0"/>
           <w:szCs w:val="21"/>
         </w:rPr>
-        <w:t>虚拟机</w:t>
-      </w:r>
-      <w:proofErr w:type="gramStart"/>
-      <w:r>
-        <w:rPr>
-          <w:rFonts w:ascii="Verdana" w:eastAsia="宋体" w:hAnsi="Verdana" w:cs="宋体"/>
-          <w:color w:val="333333"/>
-          <w:kern w:val="0"/>
-          <w:szCs w:val="21"/>
-        </w:rPr>
-        <w:t>栈</w:t>
-      </w:r>
-      <w:proofErr w:type="gramEnd"/>
-      <w:r>
-        <w:rPr>
-          <w:rFonts w:ascii="Verdana" w:eastAsia="宋体" w:hAnsi="Verdana" w:cs="宋体"/>
-          <w:color w:val="333333"/>
-          <w:kern w:val="0"/>
-          <w:szCs w:val="21"/>
-        </w:rPr>
-        <w:t>中引用的对象（</w:t>
-      </w:r>
-      <w:proofErr w:type="gramStart"/>
-      <w:r>
-        <w:rPr>
-          <w:rFonts w:ascii="Verdana" w:eastAsia="宋体" w:hAnsi="Verdana" w:cs="宋体"/>
-          <w:color w:val="333333"/>
-          <w:kern w:val="0"/>
-          <w:szCs w:val="21"/>
-        </w:rPr>
-        <w:t>栈帧中</w:t>
-      </w:r>
-      <w:proofErr w:type="gramEnd"/>
-      <w:r>
-        <w:rPr>
-          <w:rFonts w:ascii="Verdana" w:eastAsia="宋体" w:hAnsi="Verdana" w:cs="宋体"/>
-          <w:color w:val="333333"/>
-          <w:kern w:val="0"/>
-          <w:szCs w:val="21"/>
-        </w:rPr>
-        <w:t>的本地变量表）；</w:t>
+        <w:t>虚拟机栈中引用的对象（栈帧中的本地变量表）；</w:t>
       </w:r>
     </w:p>
     <w:p>
@@ -541,27 +453,7 @@
           <w:kern w:val="0"/>
           <w:szCs w:val="21"/>
         </w:rPr>
-        <w:t>本地方法</w:t>
-      </w:r>
-      <w:proofErr w:type="gramStart"/>
-      <w:r>
-        <w:rPr>
-          <w:rFonts w:ascii="Verdana" w:eastAsia="宋体" w:hAnsi="Verdana" w:cs="宋体"/>
-          <w:color w:val="333333"/>
-          <w:kern w:val="0"/>
-          <w:szCs w:val="21"/>
-        </w:rPr>
-        <w:t>栈</w:t>
-      </w:r>
-      <w:proofErr w:type="gramEnd"/>
-      <w:r>
-        <w:rPr>
-          <w:rFonts w:ascii="Verdana" w:eastAsia="宋体" w:hAnsi="Verdana" w:cs="宋体"/>
-          <w:color w:val="333333"/>
-          <w:kern w:val="0"/>
-          <w:szCs w:val="21"/>
-        </w:rPr>
-        <w:t>中</w:t>
+        <w:t>本地方法栈中</w:t>
       </w:r>
       <w:r>
         <w:rPr>
@@ -782,7 +674,6 @@
     <w:p/>
     <w:p/>
     <w:p>
-      <w:proofErr w:type="spellStart"/>
       <w:r>
         <w:rPr>
           <w:rFonts w:hint="eastAsia"/>
@@ -792,7 +683,6 @@
       <w:r>
         <w:t>vm</w:t>
       </w:r>
-      <w:proofErr w:type="spellEnd"/>
       <w:r>
         <w:rPr>
           <w:rFonts w:hint="eastAsia"/>
@@ -805,35 +695,7 @@
         <w:rPr>
           <w:rFonts w:hint="eastAsia"/>
         </w:rPr>
-        <w:t>程序计数器、虚拟机</w:t>
-      </w:r>
-      <w:proofErr w:type="gramStart"/>
-      <w:r>
-        <w:rPr>
-          <w:rFonts w:hint="eastAsia"/>
-        </w:rPr>
-        <w:t>栈</w:t>
-      </w:r>
-      <w:proofErr w:type="gramEnd"/>
-      <w:r>
-        <w:rPr>
-          <w:rFonts w:hint="eastAsia"/>
-        </w:rPr>
-        <w:t>、本地方法</w:t>
-      </w:r>
-      <w:proofErr w:type="gramStart"/>
-      <w:r>
-        <w:rPr>
-          <w:rFonts w:hint="eastAsia"/>
-        </w:rPr>
-        <w:t>栈</w:t>
-      </w:r>
-      <w:proofErr w:type="gramEnd"/>
-      <w:r>
-        <w:rPr>
-          <w:rFonts w:hint="eastAsia"/>
-        </w:rPr>
-        <w:t>、堆、方法区</w:t>
+        <w:t>程序计数器、虚拟机栈、本地方法栈、堆、方法区</w:t>
       </w:r>
     </w:p>
     <w:p>
@@ -871,21 +733,7 @@
         <w:rPr>
           <w:rFonts w:hint="eastAsia"/>
         </w:rPr>
-        <w:t>虚拟机</w:t>
-      </w:r>
-      <w:proofErr w:type="gramStart"/>
-      <w:r>
-        <w:rPr>
-          <w:rFonts w:hint="eastAsia"/>
-        </w:rPr>
-        <w:t>栈</w:t>
-      </w:r>
-      <w:proofErr w:type="gramEnd"/>
-      <w:r>
-        <w:rPr>
-          <w:rFonts w:hint="eastAsia"/>
-        </w:rPr>
-        <w:t>：</w:t>
+        <w:t>虚拟机栈：</w:t>
       </w:r>
       <w:r>
         <w:rPr>
@@ -893,60 +741,80 @@
           <w:color w:val="404040"/>
           <w:shd w:val="clear" w:color="auto" w:fill="FFFFFF"/>
         </w:rPr>
-        <w:t>同计数器也为线程私有，生命周期与相同，就是我们平时说的</w:t>
-      </w:r>
-      <w:proofErr w:type="gramStart"/>
-      <w:r>
+        <w:t>同计数器也为线程私有，生命周期与相同，就是我们平时说的栈</w:t>
+      </w:r>
+      <w:r>
+        <w:rPr>
+          <w:rFonts w:ascii="Segoe UI Emoji" w:hAnsi="Segoe UI Emoji" w:hint="eastAsia"/>
+          <w:color w:val="404040"/>
+          <w:shd w:val="clear" w:color="auto" w:fill="FFFFFF"/>
+        </w:rPr>
+        <w:t>。存储基本数据类型与对象引用的地址。</w:t>
+      </w:r>
+    </w:p>
+    <w:p>
+      <w:pPr>
         <w:rPr>
           <w:rFonts w:ascii="Segoe UI Emoji" w:hAnsi="Segoe UI Emoji"/>
           <w:color w:val="404040"/>
           <w:shd w:val="clear" w:color="auto" w:fill="FFFFFF"/>
         </w:rPr>
-        <w:t>栈</w:t>
-      </w:r>
-      <w:proofErr w:type="gramEnd"/>
+      </w:pPr>
       <w:r>
         <w:rPr>
           <w:rFonts w:ascii="Segoe UI Emoji" w:hAnsi="Segoe UI Emoji" w:hint="eastAsia"/>
           <w:color w:val="404040"/>
           <w:shd w:val="clear" w:color="auto" w:fill="FFFFFF"/>
         </w:rPr>
-        <w:t>。存储基本数据类型与对象引用的地址。</w:t>
-      </w:r>
-    </w:p>
-    <w:p>
-      <w:pPr>
+        <w:t>本地方法栈：</w:t>
+      </w:r>
+      <w:r>
+        <w:rPr>
+          <w:rFonts w:ascii="Segoe UI Emoji" w:hAnsi="Segoe UI Emoji" w:hint="eastAsia"/>
+          <w:color w:val="404040"/>
+          <w:shd w:val="clear" w:color="auto" w:fill="FFFFFF"/>
+        </w:rPr>
+        <w:t>执行</w:t>
+      </w:r>
+      <w:r>
+        <w:rPr>
+          <w:rFonts w:ascii="Segoe UI Emoji" w:hAnsi="Segoe UI Emoji" w:hint="eastAsia"/>
+          <w:color w:val="404040"/>
+          <w:shd w:val="clear" w:color="auto" w:fill="FFFFFF"/>
+        </w:rPr>
+        <w:t>n</w:t>
+      </w:r>
+      <w:r>
         <w:rPr>
           <w:rFonts w:ascii="Segoe UI Emoji" w:hAnsi="Segoe UI Emoji"/>
           <w:color w:val="404040"/>
           <w:shd w:val="clear" w:color="auto" w:fill="FFFFFF"/>
         </w:rPr>
-      </w:pPr>
+        <w:t>ative</w:t>
+      </w:r>
       <w:r>
         <w:rPr>
           <w:rFonts w:ascii="Segoe UI Emoji" w:hAnsi="Segoe UI Emoji" w:hint="eastAsia"/>
           <w:color w:val="404040"/>
           <w:shd w:val="clear" w:color="auto" w:fill="FFFFFF"/>
         </w:rPr>
-        <w:t>本地方法</w:t>
-      </w:r>
-      <w:proofErr w:type="gramStart"/>
+        <w:t>方法，可能调用底层的</w:t>
+      </w:r>
       <w:r>
         <w:rPr>
           <w:rFonts w:ascii="Segoe UI Emoji" w:hAnsi="Segoe UI Emoji" w:hint="eastAsia"/>
           <w:color w:val="404040"/>
           <w:shd w:val="clear" w:color="auto" w:fill="FFFFFF"/>
         </w:rPr>
-        <w:t>栈</w:t>
-      </w:r>
-      <w:proofErr w:type="gramEnd"/>
+        <w:t>c</w:t>
+      </w:r>
       <w:r>
         <w:rPr>
           <w:rFonts w:ascii="Segoe UI Emoji" w:hAnsi="Segoe UI Emoji" w:hint="eastAsia"/>
           <w:color w:val="404040"/>
           <w:shd w:val="clear" w:color="auto" w:fill="FFFFFF"/>
         </w:rPr>
-        <w:t>：</w:t>
+        <w:t>或者</w:t>
       </w:r>
       <w:r>
         <w:rPr>
@@ -954,7 +822,7 @@
           <w:color w:val="404040"/>
           <w:shd w:val="clear" w:color="auto" w:fill="FFFFFF"/>
         </w:rPr>
-        <w:t>执行</w:t>
+        <w:t>c++</w:t>
       </w:r>
       <w:r>
         <w:rPr>
@@ -962,31 +830,49 @@
           <w:color w:val="404040"/>
           <w:shd w:val="clear" w:color="auto" w:fill="FFFFFF"/>
         </w:rPr>
-        <w:t>n</w:t>
-      </w:r>
-      <w:r>
+        <w:t>，与底层进行交互。</w:t>
+      </w:r>
+    </w:p>
+    <w:p>
+      <w:pPr>
         <w:rPr>
           <w:rFonts w:ascii="Segoe UI Emoji" w:hAnsi="Segoe UI Emoji"/>
           <w:color w:val="404040"/>
           <w:shd w:val="clear" w:color="auto" w:fill="FFFFFF"/>
         </w:rPr>
-        <w:t>ative</w:t>
-      </w:r>
+      </w:pPr>
       <w:r>
         <w:rPr>
           <w:rFonts w:ascii="Segoe UI Emoji" w:hAnsi="Segoe UI Emoji" w:hint="eastAsia"/>
           <w:color w:val="404040"/>
           <w:shd w:val="clear" w:color="auto" w:fill="FFFFFF"/>
         </w:rPr>
-        <w:t>方法，可能调用底层的</w:t>
-      </w:r>
+        <w:t>堆：为对象实例以及数组分配内存地址。线程共享</w:t>
+      </w:r>
+    </w:p>
+    <w:p>
+      <w:pPr>
+        <w:rPr>
+          <w:rFonts w:ascii="Segoe UI Emoji" w:hAnsi="Segoe UI Emoji"/>
+          <w:color w:val="404040"/>
+          <w:shd w:val="clear" w:color="auto" w:fill="FFFFFF"/>
+        </w:rPr>
+      </w:pPr>
       <w:r>
         <w:rPr>
           <w:rFonts w:ascii="Segoe UI Emoji" w:hAnsi="Segoe UI Emoji" w:hint="eastAsia"/>
           <w:color w:val="404040"/>
           <w:shd w:val="clear" w:color="auto" w:fill="FFFFFF"/>
         </w:rPr>
-        <w:t>c</w:t>
+        <w:t>方法区：</w:t>
+      </w:r>
+      <w:r>
+        <w:rPr>
+          <w:rFonts w:ascii="Segoe UI Emoji" w:hAnsi="Segoe UI Emoji"/>
+          <w:color w:val="404040"/>
+          <w:shd w:val="clear" w:color="auto" w:fill="FFFFFF"/>
+        </w:rPr>
+        <w:t>用于存储已被虚拟机加载的类信息、常量、静态变量</w:t>
       </w:r>
       <w:r>
         <w:rPr>
@@ -994,42 +880,81 @@
           <w:color w:val="404040"/>
           <w:shd w:val="clear" w:color="auto" w:fill="FFFFFF"/>
         </w:rPr>
-        <w:t>或者</w:t>
-      </w:r>
-      <w:proofErr w:type="spellStart"/>
+        <w:t>，线程共享。</w:t>
+      </w:r>
+    </w:p>
+    <w:p>
+      <w:pPr>
+        <w:rPr>
+          <w:rFonts w:ascii="Segoe UI Emoji" w:hAnsi="Segoe UI Emoji"/>
+          <w:color w:val="404040"/>
+          <w:shd w:val="clear" w:color="auto" w:fill="FFFFFF"/>
+        </w:rPr>
+      </w:pPr>
+    </w:p>
+    <w:p>
+      <w:pPr>
+        <w:rPr>
+          <w:rFonts w:ascii="Segoe UI Emoji" w:hAnsi="Segoe UI Emoji"/>
+          <w:color w:val="404040"/>
+          <w:shd w:val="clear" w:color="auto" w:fill="FFFFFF"/>
+        </w:rPr>
+      </w:pPr>
+      <w:r>
+        <w:rPr>
+          <w:rFonts w:ascii="Segoe UI Emoji" w:hAnsi="Segoe UI Emoji"/>
+          <w:color w:val="404040"/>
+          <w:shd w:val="clear" w:color="auto" w:fill="FFFFFF"/>
+        </w:rPr>
+        <w:t>Jvm</w:t>
+      </w:r>
       <w:r>
         <w:rPr>
           <w:rFonts w:ascii="Segoe UI Emoji" w:hAnsi="Segoe UI Emoji" w:hint="eastAsia"/>
           <w:color w:val="404040"/>
           <w:shd w:val="clear" w:color="auto" w:fill="FFFFFF"/>
         </w:rPr>
-        <w:t>c++</w:t>
-      </w:r>
-      <w:proofErr w:type="spellEnd"/>
+        <w:t>调优：调整内存大小（</w:t>
+      </w:r>
       <w:r>
         <w:rPr>
           <w:rFonts w:ascii="Segoe UI Emoji" w:hAnsi="Segoe UI Emoji" w:hint="eastAsia"/>
           <w:color w:val="404040"/>
           <w:shd w:val="clear" w:color="auto" w:fill="FFFFFF"/>
         </w:rPr>
-        <w:t>，与底层进行交互。</w:t>
-      </w:r>
-    </w:p>
-    <w:p>
-      <w:pPr>
+        <w:t>j</w:t>
+      </w:r>
+      <w:r>
         <w:rPr>
           <w:rFonts w:ascii="Segoe UI Emoji" w:hAnsi="Segoe UI Emoji"/>
           <w:color w:val="404040"/>
           <w:shd w:val="clear" w:color="auto" w:fill="FFFFFF"/>
         </w:rPr>
-      </w:pPr>
+        <w:t>vm</w:t>
+      </w:r>
       <w:r>
         <w:rPr>
           <w:rFonts w:ascii="Segoe UI Emoji" w:hAnsi="Segoe UI Emoji" w:hint="eastAsia"/>
           <w:color w:val="404040"/>
           <w:shd w:val="clear" w:color="auto" w:fill="FFFFFF"/>
         </w:rPr>
-        <w:t>堆：为对象实例以及数组分配内存地址。线程共享</w:t>
+        <w:t>初始内存和最大内存）；</w:t>
+      </w:r>
+      <w:r>
+        <w:rPr>
+          <w:rFonts w:ascii="Segoe UI Emoji" w:hAnsi="Segoe UI Emoji" w:hint="eastAsia"/>
+          <w:color w:val="404040"/>
+          <w:shd w:val="clear" w:color="auto" w:fill="FFFFFF"/>
+        </w:rPr>
+        <w:t>GC</w:t>
+      </w:r>
+      <w:r>
+        <w:rPr>
+          <w:rFonts w:ascii="Segoe UI Emoji" w:hAnsi="Segoe UI Emoji" w:hint="eastAsia"/>
+          <w:color w:val="404040"/>
+          <w:shd w:val="clear" w:color="auto" w:fill="FFFFFF"/>
+        </w:rPr>
+        <w:t>策略</w:t>
       </w:r>
     </w:p>
     <w:p>
@@ -1040,13 +965,72 @@
           <w:shd w:val="clear" w:color="auto" w:fill="FFFFFF"/>
         </w:rPr>
       </w:pPr>
+    </w:p>
+    <w:p>
+      <w:pPr>
+        <w:rPr>
+          <w:rFonts w:ascii="Segoe UI Emoji" w:hAnsi="Segoe UI Emoji"/>
+          <w:color w:val="404040"/>
+          <w:shd w:val="clear" w:color="auto" w:fill="FFFFFF"/>
+        </w:rPr>
+      </w:pPr>
+      <w:r>
+        <w:rPr>
+          <w:rFonts w:ascii="Segoe UI Emoji" w:hAnsi="Segoe UI Emoji"/>
+          <w:color w:val="404040"/>
+          <w:shd w:val="clear" w:color="auto" w:fill="FFFFFF"/>
+        </w:rPr>
+        <w:t>Jvm</w:t>
+      </w:r>
       <w:r>
         <w:rPr>
           <w:rFonts w:ascii="Segoe UI Emoji" w:hAnsi="Segoe UI Emoji" w:hint="eastAsia"/>
           <w:color w:val="404040"/>
           <w:shd w:val="clear" w:color="auto" w:fill="FFFFFF"/>
         </w:rPr>
-        <w:t>方法区：</w:t>
+        <w:t>中的新生代和老年代比较：</w:t>
+      </w:r>
+    </w:p>
+    <w:p>
+      <w:pPr>
+        <w:rPr>
+          <w:rFonts w:ascii="Verdana" w:hAnsi="Verdana"/>
+          <w:color w:val="000000"/>
+          <w:szCs w:val="21"/>
+          <w:shd w:val="clear" w:color="auto" w:fill="FFFFFF"/>
+        </w:rPr>
+      </w:pPr>
+      <w:r>
+        <w:rPr>
+          <w:rFonts w:ascii="Segoe UI Emoji" w:hAnsi="Segoe UI Emoji" w:hint="eastAsia"/>
+          <w:color w:val="404040"/>
+          <w:shd w:val="clear" w:color="auto" w:fill="FFFFFF"/>
+        </w:rPr>
+        <w:t>新生代：存活时间较短、基于复制算法进行回收</w:t>
+      </w:r>
+      <w:r>
+        <w:rPr>
+          <w:rFonts w:ascii="Segoe UI Emoji" w:hAnsi="Segoe UI Emoji" w:hint="eastAsia"/>
+          <w:color w:val="404040"/>
+          <w:shd w:val="clear" w:color="auto" w:fill="FFFFFF"/>
+        </w:rPr>
+        <w:t>。</w:t>
+      </w:r>
+      <w:r>
+        <w:rPr>
+          <w:rFonts w:ascii="Segoe UI Emoji" w:hAnsi="Segoe UI Emoji" w:hint="eastAsia"/>
+          <w:color w:val="404040"/>
+          <w:shd w:val="clear" w:color="auto" w:fill="FFFFFF"/>
+        </w:rPr>
+        <w:t>新生代分为</w:t>
+      </w:r>
+      <w:r>
+        <w:rPr>
+          <w:rFonts w:ascii="Segoe UI Emoji" w:hAnsi="Segoe UI Emoji" w:hint="eastAsia"/>
+          <w:color w:val="404040"/>
+          <w:shd w:val="clear" w:color="auto" w:fill="FFFFFF"/>
+        </w:rPr>
+        <w:t>E</w:t>
       </w:r>
       <w:r>
         <w:rPr>
@@ -1054,7 +1038,7 @@
           <w:color w:val="404040"/>
           <w:shd w:val="clear" w:color="auto" w:fill="FFFFFF"/>
         </w:rPr>
-        <w:t>用于存储已被虚拟机加载的类信息、常量、静态变量</w:t>
+        <w:t>den</w:t>
       </w:r>
       <w:r>
         <w:rPr>
@@ -1062,7 +1046,114 @@
           <w:color w:val="404040"/>
           <w:shd w:val="clear" w:color="auto" w:fill="FFFFFF"/>
         </w:rPr>
-        <w:t>，线程共享。</w:t>
+        <w:t>、</w:t>
+      </w:r>
+      <w:r>
+        <w:rPr>
+          <w:rFonts w:ascii="Verdana" w:hAnsi="Verdana"/>
+          <w:color w:val="000000"/>
+          <w:szCs w:val="21"/>
+          <w:shd w:val="clear" w:color="auto" w:fill="FFFFFF"/>
+        </w:rPr>
+        <w:t>From Survivor</w:t>
+      </w:r>
+      <w:r>
+        <w:rPr>
+          <w:rFonts w:ascii="Verdana" w:hAnsi="Verdana"/>
+          <w:color w:val="000000"/>
+          <w:szCs w:val="21"/>
+          <w:shd w:val="clear" w:color="auto" w:fill="FFFFFF"/>
+        </w:rPr>
+        <w:t>、</w:t>
+      </w:r>
+      <w:r>
+        <w:rPr>
+          <w:rFonts w:ascii="Verdana" w:hAnsi="Verdana"/>
+          <w:color w:val="000000"/>
+          <w:szCs w:val="21"/>
+          <w:shd w:val="clear" w:color="auto" w:fill="FFFFFF"/>
+        </w:rPr>
+        <w:t>To Survivor</w:t>
+      </w:r>
+      <w:r>
+        <w:rPr>
+          <w:rFonts w:ascii="Verdana" w:hAnsi="Verdana"/>
+          <w:color w:val="000000"/>
+          <w:szCs w:val="21"/>
+          <w:shd w:val="clear" w:color="auto" w:fill="FFFFFF"/>
+        </w:rPr>
+        <w:t>。对应于新生代：就是在</w:t>
+      </w:r>
+      <w:r>
+        <w:rPr>
+          <w:rFonts w:ascii="Verdana" w:hAnsi="Verdana"/>
+          <w:color w:val="000000"/>
+          <w:szCs w:val="21"/>
+          <w:shd w:val="clear" w:color="auto" w:fill="FFFFFF"/>
+        </w:rPr>
+        <w:t>Eden</w:t>
+      </w:r>
+      <w:r>
+        <w:rPr>
+          <w:rFonts w:ascii="Verdana" w:hAnsi="Verdana"/>
+          <w:color w:val="000000"/>
+          <w:szCs w:val="21"/>
+          <w:shd w:val="clear" w:color="auto" w:fill="FFFFFF"/>
+        </w:rPr>
+        <w:t>和其中一个</w:t>
+      </w:r>
+      <w:r>
+        <w:rPr>
+          <w:rFonts w:ascii="Verdana" w:hAnsi="Verdana"/>
+          <w:color w:val="000000"/>
+          <w:szCs w:val="21"/>
+          <w:shd w:val="clear" w:color="auto" w:fill="FFFFFF"/>
+        </w:rPr>
+        <w:t>Survivor</w:t>
+      </w:r>
+      <w:r>
+        <w:rPr>
+          <w:rFonts w:ascii="Verdana" w:hAnsi="Verdana"/>
+          <w:color w:val="000000"/>
+          <w:szCs w:val="21"/>
+          <w:shd w:val="clear" w:color="auto" w:fill="FFFFFF"/>
+        </w:rPr>
+        <w:t>，复制到另一个之间</w:t>
+      </w:r>
+      <w:r>
+        <w:rPr>
+          <w:rFonts w:ascii="Verdana" w:hAnsi="Verdana"/>
+          <w:color w:val="000000"/>
+          <w:szCs w:val="21"/>
+          <w:shd w:val="clear" w:color="auto" w:fill="FFFFFF"/>
+        </w:rPr>
+        <w:t>Survivor</w:t>
+      </w:r>
+      <w:r>
+        <w:rPr>
+          <w:rFonts w:ascii="Verdana" w:hAnsi="Verdana"/>
+          <w:color w:val="000000"/>
+          <w:szCs w:val="21"/>
+          <w:shd w:val="clear" w:color="auto" w:fill="FFFFFF"/>
+        </w:rPr>
+        <w:t>空间中，</w:t>
+      </w:r>
+      <w:r>
+        <w:rPr>
+          <w:b/>
+          <w:bCs/>
+          <w:color w:val="000000"/>
+        </w:rPr>
+        <w:t>然后清理掉原来就是在Eden和其中一个Survivor中的对象</w:t>
+      </w:r>
+      <w:r>
+        <w:rPr>
+          <w:rFonts w:ascii="Verdana" w:hAnsi="Verdana"/>
+          <w:color w:val="000000"/>
+          <w:szCs w:val="21"/>
+          <w:shd w:val="clear" w:color="auto" w:fill="FFFFFF"/>
+        </w:rPr>
+        <w:t>。</w:t>
       </w:r>
     </w:p>
     <w:p>
@@ -1082,74 +1173,30 @@
           <w:shd w:val="clear" w:color="auto" w:fill="FFFFFF"/>
         </w:rPr>
       </w:pPr>
-      <w:proofErr w:type="spellStart"/>
-      <w:r>
+      <w:r>
+        <w:rPr>
+          <w:rFonts w:ascii="Segoe UI Emoji" w:hAnsi="Segoe UI Emoji" w:hint="eastAsia"/>
+          <w:color w:val="404040"/>
+          <w:shd w:val="clear" w:color="auto" w:fill="FFFFFF"/>
+        </w:rPr>
+        <w:t>老</w:t>
+      </w:r>
+      <w:r>
+        <w:rPr>
+          <w:rFonts w:ascii="Segoe UI Emoji" w:hAnsi="Segoe UI Emoji" w:hint="eastAsia"/>
+          <w:color w:val="404040"/>
+          <w:shd w:val="clear" w:color="auto" w:fill="FFFFFF"/>
+        </w:rPr>
+        <w:t>生代：对象存活的时间比较长，基于标记算法进行回收。</w:t>
+      </w:r>
+    </w:p>
+    <w:p>
+      <w:pPr>
         <w:rPr>
           <w:rFonts w:ascii="Segoe UI Emoji" w:hAnsi="Segoe UI Emoji"/>
           <w:color w:val="404040"/>
           <w:shd w:val="clear" w:color="auto" w:fill="FFFFFF"/>
         </w:rPr>
-        <w:t>Jvm</w:t>
-      </w:r>
-      <w:proofErr w:type="spellEnd"/>
-      <w:r>
-        <w:rPr>
-          <w:rFonts w:ascii="Segoe UI Emoji" w:hAnsi="Segoe UI Emoji" w:hint="eastAsia"/>
-          <w:color w:val="404040"/>
-          <w:shd w:val="clear" w:color="auto" w:fill="FFFFFF"/>
-        </w:rPr>
-        <w:t>调优：调整内存大小（</w:t>
-      </w:r>
-      <w:proofErr w:type="spellStart"/>
-      <w:r>
-        <w:rPr>
-          <w:rFonts w:ascii="Segoe UI Emoji" w:hAnsi="Segoe UI Emoji" w:hint="eastAsia"/>
-          <w:color w:val="404040"/>
-          <w:shd w:val="clear" w:color="auto" w:fill="FFFFFF"/>
-        </w:rPr>
-        <w:t>j</w:t>
-      </w:r>
-      <w:r>
-        <w:rPr>
-          <w:rFonts w:ascii="Segoe UI Emoji" w:hAnsi="Segoe UI Emoji"/>
-          <w:color w:val="404040"/>
-          <w:shd w:val="clear" w:color="auto" w:fill="FFFFFF"/>
-        </w:rPr>
-        <w:t>vm</w:t>
-      </w:r>
-      <w:proofErr w:type="spellEnd"/>
-      <w:r>
-        <w:rPr>
-          <w:rFonts w:ascii="Segoe UI Emoji" w:hAnsi="Segoe UI Emoji" w:hint="eastAsia"/>
-          <w:color w:val="404040"/>
-          <w:shd w:val="clear" w:color="auto" w:fill="FFFFFF"/>
-        </w:rPr>
-        <w:t>初始内存和最大内存）；</w:t>
-      </w:r>
-      <w:r>
-        <w:rPr>
-          <w:rFonts w:ascii="Segoe UI Emoji" w:hAnsi="Segoe UI Emoji" w:hint="eastAsia"/>
-          <w:color w:val="404040"/>
-          <w:shd w:val="clear" w:color="auto" w:fill="FFFFFF"/>
-        </w:rPr>
-        <w:t>GC</w:t>
-      </w:r>
-      <w:r>
-        <w:rPr>
-          <w:rFonts w:ascii="Segoe UI Emoji" w:hAnsi="Segoe UI Emoji" w:hint="eastAsia"/>
-          <w:color w:val="404040"/>
-          <w:shd w:val="clear" w:color="auto" w:fill="FFFFFF"/>
-        </w:rPr>
-        <w:t>策略</w:t>
-      </w:r>
-    </w:p>
-    <w:p>
-      <w:pPr>
-        <w:rPr>
-          <w:rFonts w:ascii="Segoe UI Emoji" w:hAnsi="Segoe UI Emoji"/>
-          <w:color w:val="404040"/>
-          <w:shd w:val="clear" w:color="auto" w:fill="FFFFFF"/>
-        </w:rPr>
       </w:pPr>
     </w:p>
     <w:p>
@@ -1179,15 +1226,7 @@
     </w:p>
     <w:p>
       <w:r>
-        <w:t>Spring是一个轻量级的</w:t>
-      </w:r>
-      <w:proofErr w:type="spellStart"/>
-      <w:r>
-        <w:t>IoC</w:t>
-      </w:r>
-      <w:proofErr w:type="spellEnd"/>
-      <w:r>
-        <w:t>和AOP容器框架</w:t>
+        <w:t>Spring是一个轻量级的IoC和AOP容器框架</w:t>
       </w:r>
       <w:r>
         <w:rPr>
@@ -1198,11 +1237,9 @@
     </w:p>
     <w:p/>
     <w:p>
-      <w:proofErr w:type="spellStart"/>
       <w:r>
         <w:t>Springboot</w:t>
       </w:r>
-      <w:proofErr w:type="spellEnd"/>
       <w:r>
         <w:rPr>
           <w:rFonts w:hint="eastAsia"/>
@@ -1227,15 +1264,7 @@
         <w:t>由</w:t>
       </w:r>
       <w:r>
-        <w:t xml:space="preserve">Spring容器(比如 </w:t>
-      </w:r>
-      <w:proofErr w:type="spellStart"/>
-      <w:r>
-        <w:t>ApplicationContext</w:t>
-      </w:r>
-      <w:proofErr w:type="spellEnd"/>
-      <w:r>
-        <w:t>)来实现,Spring启动时会把所有需要的bean扫描并注册到容器里，</w:t>
+        <w:t>Spring容器(比如 ApplicationContext)来实现,Spring启动时会把所有需要的bean扫描并注册到容器里，</w:t>
       </w:r>
       <w:r>
         <w:rPr>
@@ -1279,7 +1308,6 @@
     </w:p>
     <w:p/>
     <w:p>
-      <w:proofErr w:type="spellStart"/>
       <w:r>
         <w:t>S</w:t>
       </w:r>
@@ -1295,7 +1323,6 @@
         </w:rPr>
         <w:t>IOC</w:t>
       </w:r>
-      <w:proofErr w:type="spellEnd"/>
       <w:r>
         <w:rPr>
           <w:rFonts w:hint="eastAsia"/>
@@ -1308,19 +1335,11 @@
         <w:rPr>
           <w:rFonts w:hint="eastAsia"/>
         </w:rPr>
-        <w:t>构造器注入、</w:t>
-      </w:r>
-      <w:proofErr w:type="spellStart"/>
-      <w:r>
-        <w:rPr>
-          <w:rFonts w:hint="eastAsia"/>
-        </w:rPr>
-        <w:t>s</w:t>
+        <w:t>构造器注入、s</w:t>
       </w:r>
       <w:r>
         <w:t>etter|getter</w:t>
       </w:r>
-      <w:proofErr w:type="spellEnd"/>
       <w:r>
         <w:rPr>
           <w:rFonts w:hint="eastAsia"/>
@@ -1452,6 +1471,189 @@
           <w:shd w:val="clear" w:color="auto" w:fill="FFFFFF"/>
         </w:rPr>
       </w:pPr>
+      <w:r>
+        <w:rPr>
+          <w:rFonts w:ascii="Helvetica" w:hAnsi="Helvetica" w:cs="Helvetica" w:hint="eastAsia"/>
+          <w:color w:val="000000"/>
+          <w:szCs w:val="21"/>
+          <w:shd w:val="clear" w:color="auto" w:fill="FFFFFF"/>
+        </w:rPr>
+        <w:t>使用构造器注入的好处：</w:t>
+      </w:r>
+    </w:p>
+    <w:p>
+      <w:pPr>
+        <w:widowControl/>
+        <w:numPr>
+          <w:ilvl w:val="0"/>
+          <w:numId w:val="2"/>
+        </w:numPr>
+        <w:shd w:val="clear" w:color="auto" w:fill="FFFFFF"/>
+        <w:ind w:left="600"/>
+        <w:jc w:val="left"/>
+        <w:rPr>
+          <w:rFonts w:ascii="Helvetica" w:eastAsia="宋体" w:hAnsi="Helvetica" w:cs="Helvetica"/>
+          <w:color w:val="333333"/>
+          <w:kern w:val="0"/>
+          <w:szCs w:val="21"/>
+        </w:rPr>
+      </w:pPr>
+      <w:r>
+        <w:rPr>
+          <w:rFonts w:ascii="Helvetica" w:eastAsia="宋体" w:hAnsi="Helvetica" w:cs="Helvetica"/>
+          <w:color w:val="333333"/>
+          <w:kern w:val="0"/>
+          <w:szCs w:val="21"/>
+        </w:rPr>
+        <w:t>保证依赖不可变（</w:t>
+      </w:r>
+      <w:r>
+        <w:rPr>
+          <w:rFonts w:ascii="Helvetica" w:eastAsia="宋体" w:hAnsi="Helvetica" w:cs="Helvetica"/>
+          <w:color w:val="333333"/>
+          <w:kern w:val="0"/>
+          <w:szCs w:val="21"/>
+        </w:rPr>
+        <w:t>final</w:t>
+      </w:r>
+      <w:r>
+        <w:rPr>
+          <w:rFonts w:ascii="Helvetica" w:eastAsia="宋体" w:hAnsi="Helvetica" w:cs="Helvetica"/>
+          <w:color w:val="333333"/>
+          <w:kern w:val="0"/>
+          <w:szCs w:val="21"/>
+        </w:rPr>
+        <w:t>关键字）</w:t>
+      </w:r>
+    </w:p>
+    <w:p>
+      <w:pPr>
+        <w:widowControl/>
+        <w:numPr>
+          <w:ilvl w:val="0"/>
+          <w:numId w:val="2"/>
+        </w:numPr>
+        <w:shd w:val="clear" w:color="auto" w:fill="FFFFFF"/>
+        <w:ind w:left="600"/>
+        <w:jc w:val="left"/>
+        <w:rPr>
+          <w:rFonts w:ascii="Helvetica" w:eastAsia="宋体" w:hAnsi="Helvetica" w:cs="Helvetica"/>
+          <w:color w:val="333333"/>
+          <w:kern w:val="0"/>
+          <w:szCs w:val="21"/>
+        </w:rPr>
+      </w:pPr>
+      <w:r>
+        <w:rPr>
+          <w:rFonts w:ascii="Helvetica" w:eastAsia="宋体" w:hAnsi="Helvetica" w:cs="Helvetica"/>
+          <w:color w:val="333333"/>
+          <w:kern w:val="0"/>
+          <w:szCs w:val="21"/>
+        </w:rPr>
+        <w:lastRenderedPageBreak/>
+        <w:t>保证依赖不为空（省去了我们对其检查）</w:t>
+      </w:r>
+    </w:p>
+    <w:p>
+      <w:pPr>
+        <w:widowControl/>
+        <w:numPr>
+          <w:ilvl w:val="0"/>
+          <w:numId w:val="2"/>
+        </w:numPr>
+        <w:shd w:val="clear" w:color="auto" w:fill="FFFFFF"/>
+        <w:ind w:left="600"/>
+        <w:jc w:val="left"/>
+        <w:rPr>
+          <w:rFonts w:ascii="Helvetica" w:eastAsia="宋体" w:hAnsi="Helvetica" w:cs="Helvetica"/>
+          <w:color w:val="333333"/>
+          <w:kern w:val="0"/>
+          <w:szCs w:val="21"/>
+        </w:rPr>
+      </w:pPr>
+      <w:r>
+        <w:rPr>
+          <w:rFonts w:ascii="Helvetica" w:eastAsia="宋体" w:hAnsi="Helvetica" w:cs="Helvetica"/>
+          <w:color w:val="333333"/>
+          <w:kern w:val="0"/>
+          <w:szCs w:val="21"/>
+        </w:rPr>
+        <w:t>保证返回客户端（调用）的代码的时候是完全初始化的状态</w:t>
+      </w:r>
+    </w:p>
+    <w:p>
+      <w:pPr>
+        <w:widowControl/>
+        <w:numPr>
+          <w:ilvl w:val="0"/>
+          <w:numId w:val="2"/>
+        </w:numPr>
+        <w:shd w:val="clear" w:color="auto" w:fill="FFFFFF"/>
+        <w:ind w:left="600"/>
+        <w:jc w:val="left"/>
+        <w:rPr>
+          <w:rFonts w:ascii="Helvetica" w:eastAsia="宋体" w:hAnsi="Helvetica" w:cs="Helvetica"/>
+          <w:color w:val="333333"/>
+          <w:kern w:val="0"/>
+          <w:szCs w:val="21"/>
+        </w:rPr>
+      </w:pPr>
+      <w:r>
+        <w:rPr>
+          <w:rFonts w:ascii="Helvetica" w:eastAsia="宋体" w:hAnsi="Helvetica" w:cs="Helvetica"/>
+          <w:color w:val="333333"/>
+          <w:kern w:val="0"/>
+          <w:szCs w:val="21"/>
+        </w:rPr>
+        <w:t>避免了循环依赖</w:t>
+      </w:r>
+    </w:p>
+    <w:p>
+      <w:pPr>
+        <w:widowControl/>
+        <w:numPr>
+          <w:ilvl w:val="0"/>
+          <w:numId w:val="2"/>
+        </w:numPr>
+        <w:shd w:val="clear" w:color="auto" w:fill="FFFFFF"/>
+        <w:ind w:left="600"/>
+        <w:jc w:val="left"/>
+        <w:rPr>
+          <w:rFonts w:ascii="Helvetica" w:eastAsia="宋体" w:hAnsi="Helvetica" w:cs="Helvetica"/>
+          <w:color w:val="333333"/>
+          <w:kern w:val="0"/>
+          <w:szCs w:val="21"/>
+        </w:rPr>
+      </w:pPr>
+      <w:r>
+        <w:rPr>
+          <w:rFonts w:ascii="Helvetica" w:eastAsia="宋体" w:hAnsi="Helvetica" w:cs="Helvetica"/>
+          <w:color w:val="333333"/>
+          <w:kern w:val="0"/>
+          <w:szCs w:val="21"/>
+        </w:rPr>
+        <w:t>提升了代码的可复用性</w:t>
+      </w:r>
+    </w:p>
+    <w:p>
+      <w:pPr>
+        <w:rPr>
+          <w:rFonts w:ascii="Helvetica" w:hAnsi="Helvetica" w:cs="Helvetica"/>
+          <w:color w:val="000000"/>
+          <w:szCs w:val="21"/>
+          <w:shd w:val="clear" w:color="auto" w:fill="FFFFFF"/>
+        </w:rPr>
+      </w:pPr>
+    </w:p>
+    <w:p>
+      <w:pPr>
+        <w:rPr>
+          <w:rFonts w:ascii="Helvetica" w:hAnsi="Helvetica" w:cs="Helvetica"/>
+          <w:color w:val="000000"/>
+          <w:szCs w:val="21"/>
+          <w:shd w:val="clear" w:color="auto" w:fill="FFFFFF"/>
+        </w:rPr>
+      </w:pPr>
     </w:p>
     <w:p>
       <w:r>
@@ -1517,7 +1719,6 @@
         <w:rPr>
           <w:rFonts w:hint="eastAsia"/>
         </w:rPr>
-        <w:lastRenderedPageBreak/>
         <w:t>动态代理：</w:t>
       </w:r>
       <w:r>
@@ -1535,15 +1736,7 @@
     <w:p/>
     <w:p>
       <w:r>
-        <w:t>@</w:t>
-      </w:r>
-      <w:proofErr w:type="spellStart"/>
-      <w:r>
-        <w:t>Autowired</w:t>
-      </w:r>
-      <w:proofErr w:type="spellEnd"/>
-      <w:r>
-        <w:t>和@Resource之间的区别</w:t>
+        <w:t>@Autowired和@Resource之间的区别</w:t>
       </w:r>
       <w:r>
         <w:rPr>
@@ -1554,15 +1747,7 @@
     </w:p>
     <w:p>
       <w:r>
-        <w:t>(1)@</w:t>
-      </w:r>
-      <w:proofErr w:type="spellStart"/>
-      <w:r>
-        <w:t>Autowired</w:t>
-      </w:r>
-      <w:proofErr w:type="spellEnd"/>
-      <w:r>
-        <w:t>默认是按照类型装配注入的，默认情况下它要求依赖对象必须存在。</w:t>
+        <w:t>(1)@Autowired默认是按照类型装配注入的，默认情况下它要求依赖对象必须存在。</w:t>
       </w:r>
     </w:p>
     <w:p>
@@ -1593,22 +1778,10 @@
         <w:rPr>
           <w:rFonts w:hint="eastAsia"/>
         </w:rPr>
-        <w:t>的存储类型：</w:t>
-      </w:r>
-      <w:proofErr w:type="spellStart"/>
-      <w:proofErr w:type="gramStart"/>
-      <w:r>
-        <w:rPr>
-          <w:rFonts w:hint="eastAsia"/>
-        </w:rPr>
-        <w:t>S</w:t>
-      </w:r>
-      <w:r>
-        <w:t>tring,List</w:t>
-      </w:r>
-      <w:proofErr w:type="gramEnd"/>
-      <w:r>
-        <w:t>,hash,set,</w:t>
+        <w:t>的存储类型：S</w:t>
+      </w:r>
+      <w:r>
+        <w:t>tring,List,hash,set,</w:t>
       </w:r>
       <w:r>
         <w:rPr>
@@ -1616,7 +1789,6 @@
         </w:rPr>
         <w:t>sort</w:t>
       </w:r>
-      <w:proofErr w:type="spellEnd"/>
       <w:r>
         <w:t xml:space="preserve"> set</w:t>
       </w:r>
@@ -1644,11 +1816,54 @@
       </w:r>
     </w:p>
     <w:p>
-      <w:proofErr w:type="spellStart"/>
-      <w:r>
-        <w:t>Rdb</w:t>
-      </w:r>
-      <w:proofErr w:type="spellEnd"/>
+      <w:r>
+        <w:t>Rdb:</w:t>
+      </w:r>
+      <w:r>
+        <w:rPr>
+          <w:rFonts w:hint="eastAsia"/>
+        </w:rPr>
+        <w:t xml:space="preserve"> 保存</w:t>
+      </w:r>
+      <w:r>
+        <w:t>redis某个时间点上的数据集。   缺点：可能会丢失一些实时数据</w:t>
+      </w:r>
+      <w:r>
+        <w:rPr>
+          <w:rFonts w:hint="eastAsia"/>
+        </w:rPr>
+        <w:t>。（</w:t>
+      </w:r>
+      <w:r>
+        <w:rPr>
+          <w:rFonts w:hint="eastAsia"/>
+          <w:color w:val="FF0000"/>
+        </w:rPr>
+        <w:t>将</w:t>
+      </w:r>
+      <w:r>
+        <w:rPr>
+          <w:color w:val="FF0000"/>
+        </w:rPr>
+        <w:t>Reids在内存中的数据库记录定时 dump到磁盘上的RDB持久化</w:t>
+      </w:r>
+      <w:r>
+        <w:rPr>
+          <w:rFonts w:hint="eastAsia"/>
+        </w:rPr>
+        <w:t>）</w:t>
+      </w:r>
+    </w:p>
+    <w:p>
+      <w:r>
+        <w:t>A</w:t>
+      </w:r>
+      <w:r>
+        <w:rPr>
+          <w:rFonts w:hint="eastAsia"/>
+        </w:rPr>
+        <w:t>of</w:t>
+      </w:r>
       <w:r>
         <w:t>:</w:t>
       </w:r>
@@ -1656,78 +1871,10 @@
         <w:rPr>
           <w:rFonts w:hint="eastAsia"/>
         </w:rPr>
-        <w:t xml:space="preserve"> 保存</w:t>
-      </w:r>
-      <w:proofErr w:type="spellStart"/>
-      <w:r>
-        <w:t>redis</w:t>
-      </w:r>
-      <w:proofErr w:type="spellEnd"/>
-      <w:r>
-        <w:t>某个时间点上的数据集。   缺点：可能会丢失一些实时数据</w:t>
-      </w:r>
-      <w:r>
-        <w:rPr>
-          <w:rFonts w:hint="eastAsia"/>
-        </w:rPr>
-        <w:t>。（</w:t>
-      </w:r>
-      <w:r>
-        <w:rPr>
-          <w:rFonts w:hint="eastAsia"/>
-          <w:color w:val="FF0000"/>
-        </w:rPr>
-        <w:t>将</w:t>
-      </w:r>
-      <w:proofErr w:type="spellStart"/>
-      <w:r>
-        <w:rPr>
-          <w:color w:val="FF0000"/>
-        </w:rPr>
-        <w:t>Reids</w:t>
-      </w:r>
-      <w:proofErr w:type="spellEnd"/>
-      <w:r>
-        <w:rPr>
-          <w:color w:val="FF0000"/>
-        </w:rPr>
-        <w:t>在内存中的数据库记录定时 dump到磁盘上的RDB持久化</w:t>
-      </w:r>
-      <w:r>
-        <w:rPr>
-          <w:rFonts w:hint="eastAsia"/>
-        </w:rPr>
-        <w:t>）</w:t>
-      </w:r>
-    </w:p>
-    <w:p>
-      <w:proofErr w:type="spellStart"/>
-      <w:r>
-        <w:t>A</w:t>
-      </w:r>
-      <w:r>
-        <w:rPr>
-          <w:rFonts w:hint="eastAsia"/>
-        </w:rPr>
-        <w:t>of</w:t>
-      </w:r>
-      <w:proofErr w:type="spellEnd"/>
-      <w:r>
-        <w:t>:</w:t>
-      </w:r>
-      <w:r>
-        <w:rPr>
-          <w:rFonts w:hint="eastAsia"/>
-        </w:rPr>
         <w:t xml:space="preserve"> 设置</w:t>
       </w:r>
-      <w:proofErr w:type="spellStart"/>
-      <w:r>
-        <w:t>fsync</w:t>
-      </w:r>
-      <w:proofErr w:type="spellEnd"/>
-      <w:r>
-        <w:t>策略，可以每秒一次；</w:t>
+      <w:r>
+        <w:t>fsync策略，可以每秒一次；</w:t>
       </w:r>
       <w:r>
         <w:rPr>
@@ -1751,7 +1898,6 @@
         </w:rPr>
         <w:t>原理是将</w:t>
       </w:r>
-      <w:proofErr w:type="spellStart"/>
       <w:r>
         <w:rPr>
           <w:rFonts w:ascii="Verdana" w:hAnsi="Verdana"/>
@@ -1762,7 +1908,6 @@
         </w:rPr>
         <w:t>Reids</w:t>
       </w:r>
-      <w:proofErr w:type="spellEnd"/>
       <w:r>
         <w:rPr>
           <w:rFonts w:ascii="Verdana" w:hAnsi="Verdana"/>
@@ -1828,13 +1973,8 @@
       </w:r>
     </w:p>
     <w:p>
-      <w:proofErr w:type="spellStart"/>
-      <w:r>
-        <w:t>aof</w:t>
-      </w:r>
-      <w:proofErr w:type="spellEnd"/>
-      <w:r>
-        <w:t>是以记录命令</w:t>
+      <w:r>
+        <w:t>aof是以记录命令</w:t>
       </w:r>
       <w:r>
         <w:rPr>
@@ -1843,25 +1983,12 @@
         <w:t>（写操作）</w:t>
       </w:r>
       <w:r>
-        <w:t>方式，所以如果还没过期，那么不会有变更的命令，如果过期，会在</w:t>
-      </w:r>
-      <w:proofErr w:type="spellStart"/>
-      <w:r>
-        <w:t>aof</w:t>
-      </w:r>
-      <w:proofErr w:type="spellEnd"/>
-      <w:r>
-        <w:t>日志插入一条del命令。</w:t>
-      </w:r>
-    </w:p>
-    <w:p>
-      <w:proofErr w:type="spellStart"/>
-      <w:r>
-        <w:t>rdb</w:t>
-      </w:r>
-      <w:proofErr w:type="spellEnd"/>
-      <w:r>
-        <w:t>的话是内存快照方式，如果持久化时，key已经过期，那么不会持久化，如果在过期之前就已经持久化了，那么在恢复数据时，会判断key是否过期，如果过期不会导入。</w:t>
+        <w:t>方式，所以如果还没过期，那么不会有变更的命令，如果过期，会在aof日志插入一条del命令。</w:t>
+      </w:r>
+    </w:p>
+    <w:p>
+      <w:r>
+        <w:t>rdb的话是内存快照方式，如果持久化时，key已经过期，那么不会持久化，如果在过期之前就已经持久化了，那么在恢复数据时，会判断key是否过期，如果过期不会导入。</w:t>
       </w:r>
     </w:p>
     <w:p>
@@ -1872,19 +1999,11 @@
         <w:rPr>
           <w:rFonts w:hint="eastAsia"/>
         </w:rPr>
-        <w:t>与</w:t>
-      </w:r>
-      <w:proofErr w:type="spellStart"/>
-      <w:r>
-        <w:rPr>
-          <w:rFonts w:hint="eastAsia"/>
-        </w:rPr>
-        <w:t>e</w:t>
+        <w:t>与e</w:t>
       </w:r>
       <w:r>
         <w:t>hcache</w:t>
       </w:r>
-      <w:proofErr w:type="spellEnd"/>
       <w:r>
         <w:rPr>
           <w:rFonts w:hint="eastAsia"/>
@@ -1924,7 +2043,6 @@
           <w:szCs w:val="24"/>
         </w:rPr>
       </w:pPr>
-      <w:proofErr w:type="spellStart"/>
       <w:r>
         <w:rPr>
           <w:rStyle w:val="a7"/>
@@ -1934,43 +2052,7 @@
           <w:sz w:val="24"/>
           <w:szCs w:val="24"/>
         </w:rPr>
-        <w:t>redis</w:t>
-      </w:r>
-      <w:proofErr w:type="spellEnd"/>
-      <w:r>
-        <w:rPr>
-          <w:rStyle w:val="a7"/>
-          <w:rFonts w:ascii="宋体" w:eastAsia="宋体" w:hAnsi="宋体" w:cs="宋体"/>
-          <w:color w:val="FF0000"/>
-          <w:kern w:val="0"/>
-          <w:sz w:val="24"/>
-          <w:szCs w:val="24"/>
-        </w:rPr>
-        <w:t>是通过socket访问到缓存服务，效率比</w:t>
-      </w:r>
-      <w:proofErr w:type="spellStart"/>
-      <w:r>
-        <w:rPr>
-          <w:rStyle w:val="a7"/>
-          <w:rFonts w:ascii="宋体" w:eastAsia="宋体" w:hAnsi="宋体" w:cs="宋体"/>
-          <w:color w:val="FF0000"/>
-          <w:kern w:val="0"/>
-          <w:sz w:val="24"/>
-          <w:szCs w:val="24"/>
-        </w:rPr>
-        <w:t>ecache</w:t>
-      </w:r>
-      <w:proofErr w:type="spellEnd"/>
-      <w:r>
-        <w:rPr>
-          <w:rStyle w:val="a7"/>
-          <w:rFonts w:ascii="宋体" w:eastAsia="宋体" w:hAnsi="宋体" w:cs="宋体"/>
-          <w:color w:val="FF0000"/>
-          <w:kern w:val="0"/>
-          <w:sz w:val="24"/>
-          <w:szCs w:val="24"/>
-        </w:rPr>
-        <w:t>低，比数据库要快很多，处理集群和分布式缓存方便，有成熟的方案。</w:t>
+        <w:t>redis是通过socket访问到缓存服务，效率比ecache低，比数据库要快很多，处理集群和分布式缓存方便，有成熟的方案。</w:t>
       </w:r>
     </w:p>
     <w:p>
@@ -1982,37 +2064,12 @@
           <w:color w:val="FF0000"/>
         </w:rPr>
       </w:pPr>
-      <w:proofErr w:type="spellStart"/>
       <w:r>
         <w:rPr>
           <w:rStyle w:val="a7"/>
           <w:color w:val="FF0000"/>
         </w:rPr>
-        <w:t>ehcache</w:t>
-      </w:r>
-      <w:proofErr w:type="spellEnd"/>
-      <w:r>
-        <w:rPr>
-          <w:rStyle w:val="a7"/>
-          <w:color w:val="FF0000"/>
-        </w:rPr>
-        <w:t>直接在</w:t>
-      </w:r>
-      <w:proofErr w:type="spellStart"/>
-      <w:r>
-        <w:rPr>
-          <w:rStyle w:val="a7"/>
-          <w:color w:val="FF0000"/>
-        </w:rPr>
-        <w:t>jvm</w:t>
-      </w:r>
-      <w:proofErr w:type="spellEnd"/>
-      <w:r>
-        <w:rPr>
-          <w:rStyle w:val="a7"/>
-          <w:color w:val="FF0000"/>
-        </w:rPr>
-        <w:t>虚拟机中缓存，速度快，效率高；但是缓存共享麻烦，集群分布式应用不方便。</w:t>
+        <w:t>ehcache直接在jvm虚拟机中缓存，速度快，效率高；但是缓存共享麻烦，集群分布式应用不方便。</w:t>
       </w:r>
     </w:p>
     <w:p>
@@ -2043,6 +2100,7 @@
           <w:sz w:val="21"/>
           <w:szCs w:val="22"/>
         </w:rPr>
+        <w:lastRenderedPageBreak/>
         <w:t>Redis的</w:t>
       </w:r>
       <w:r>
@@ -2100,9 +2158,17 @@
           <w:sz w:val="21"/>
           <w:szCs w:val="22"/>
         </w:rPr>
-        <w:t>过期后不会立即删除，再次</w:t>
-      </w:r>
-      <w:proofErr w:type="gramStart"/>
+        <w:t>过期后不会立即删除，再次访问此k</w:t>
+      </w:r>
+      <w:r>
+        <w:rPr>
+          <w:rFonts w:asciiTheme="minorHAnsi" w:eastAsiaTheme="minorEastAsia" w:hAnsiTheme="minorHAnsi" w:cstheme="minorBidi"/>
+          <w:kern w:val="2"/>
+          <w:sz w:val="21"/>
+          <w:szCs w:val="22"/>
+        </w:rPr>
+        <w:t>ey</w:t>
+      </w:r>
       <w:r>
         <w:rPr>
           <w:rFonts w:asciiTheme="minorHAnsi" w:eastAsiaTheme="minorEastAsia" w:hAnsiTheme="minorHAnsi" w:cstheme="minorBidi" w:hint="eastAsia"/>
@@ -2110,9 +2176,20 @@
           <w:sz w:val="21"/>
           <w:szCs w:val="22"/>
         </w:rPr>
-        <w:t>访问此</w:t>
-      </w:r>
-      <w:proofErr w:type="gramEnd"/>
+        <w:t>的时候，会检查是否过期，过期即删除。</w:t>
+      </w:r>
+    </w:p>
+    <w:p>
+      <w:pPr>
+        <w:pStyle w:val="HTML"/>
+        <w:shd w:val="clear" w:color="auto" w:fill="FFFFFF"/>
+        <w:rPr>
+          <w:rFonts w:asciiTheme="minorHAnsi" w:eastAsiaTheme="minorEastAsia" w:hAnsiTheme="minorHAnsi" w:cstheme="minorBidi"/>
+          <w:kern w:val="2"/>
+          <w:sz w:val="21"/>
+          <w:szCs w:val="22"/>
+        </w:rPr>
+      </w:pPr>
       <w:r>
         <w:rPr>
           <w:rFonts w:asciiTheme="minorHAnsi" w:eastAsiaTheme="minorEastAsia" w:hAnsiTheme="minorHAnsi" w:cstheme="minorBidi" w:hint="eastAsia"/>
@@ -2120,7 +2197,7 @@
           <w:sz w:val="21"/>
           <w:szCs w:val="22"/>
         </w:rPr>
-        <w:t>k</w:t>
+        <w:t>主动删除：k</w:t>
       </w:r>
       <w:r>
         <w:rPr>
@@ -2138,20 +2215,17 @@
           <w:sz w:val="21"/>
           <w:szCs w:val="22"/>
         </w:rPr>
-        <w:t>的时候，会检查是否过期，过期即删除。</w:t>
-      </w:r>
-    </w:p>
-    <w:p>
-      <w:pPr>
-        <w:pStyle w:val="HTML"/>
-        <w:shd w:val="clear" w:color="auto" w:fill="FFFFFF"/>
+        <w:t>过期后立即删除，这样对c</w:t>
+      </w:r>
+      <w:r>
         <w:rPr>
           <w:rFonts w:asciiTheme="minorHAnsi" w:eastAsiaTheme="minorEastAsia" w:hAnsiTheme="minorHAnsi" w:cstheme="minorBidi"/>
           <w:kern w:val="2"/>
           <w:sz w:val="21"/>
           <w:szCs w:val="22"/>
         </w:rPr>
-      </w:pPr>
+        <w:t>pu</w:t>
+      </w:r>
       <w:r>
         <w:rPr>
           <w:rFonts w:asciiTheme="minorHAnsi" w:eastAsiaTheme="minorEastAsia" w:hAnsiTheme="minorHAnsi" w:cstheme="minorBidi" w:hint="eastAsia"/>
@@ -2159,17 +2233,20 @@
           <w:sz w:val="21"/>
           <w:szCs w:val="22"/>
         </w:rPr>
-        <w:t>主动删除：k</w:t>
-      </w:r>
-      <w:r>
+        <w:t>压力比较大。</w:t>
+      </w:r>
+    </w:p>
+    <w:p>
+      <w:pPr>
+        <w:pStyle w:val="HTML"/>
+        <w:shd w:val="clear" w:color="auto" w:fill="FFFFFF"/>
         <w:rPr>
           <w:rFonts w:asciiTheme="minorHAnsi" w:eastAsiaTheme="minorEastAsia" w:hAnsiTheme="minorHAnsi" w:cstheme="minorBidi"/>
           <w:kern w:val="2"/>
           <w:sz w:val="21"/>
           <w:szCs w:val="22"/>
         </w:rPr>
-        <w:t>ey</w:t>
-      </w:r>
+      </w:pPr>
       <w:r>
         <w:rPr>
           <w:rFonts w:asciiTheme="minorHAnsi" w:eastAsiaTheme="minorEastAsia" w:hAnsiTheme="minorHAnsi" w:cstheme="minorBidi" w:hint="eastAsia"/>
@@ -2177,9 +2254,17 @@
           <w:sz w:val="21"/>
           <w:szCs w:val="22"/>
         </w:rPr>
-        <w:t>过期后立即删除，这样对</w:t>
-      </w:r>
-      <w:proofErr w:type="spellStart"/>
+        <w:t>定时删除：定时统一删除过期的k</w:t>
+      </w:r>
+      <w:r>
+        <w:rPr>
+          <w:rFonts w:asciiTheme="minorHAnsi" w:eastAsiaTheme="minorEastAsia" w:hAnsiTheme="minorHAnsi" w:cstheme="minorBidi"/>
+          <w:kern w:val="2"/>
+          <w:sz w:val="21"/>
+          <w:szCs w:val="22"/>
+        </w:rPr>
+        <w:t>ey</w:t>
+      </w:r>
       <w:r>
         <w:rPr>
           <w:rFonts w:asciiTheme="minorHAnsi" w:eastAsiaTheme="minorEastAsia" w:hAnsiTheme="minorHAnsi" w:cstheme="minorBidi" w:hint="eastAsia"/>
@@ -2187,64 +2272,6 @@
           <w:sz w:val="21"/>
           <w:szCs w:val="22"/>
         </w:rPr>
-        <w:t>c</w:t>
-      </w:r>
-      <w:r>
-        <w:rPr>
-          <w:rFonts w:asciiTheme="minorHAnsi" w:eastAsiaTheme="minorEastAsia" w:hAnsiTheme="minorHAnsi" w:cstheme="minorBidi"/>
-          <w:kern w:val="2"/>
-          <w:sz w:val="21"/>
-          <w:szCs w:val="22"/>
-        </w:rPr>
-        <w:t>pu</w:t>
-      </w:r>
-      <w:proofErr w:type="spellEnd"/>
-      <w:r>
-        <w:rPr>
-          <w:rFonts w:asciiTheme="minorHAnsi" w:eastAsiaTheme="minorEastAsia" w:hAnsiTheme="minorHAnsi" w:cstheme="minorBidi" w:hint="eastAsia"/>
-          <w:kern w:val="2"/>
-          <w:sz w:val="21"/>
-          <w:szCs w:val="22"/>
-        </w:rPr>
-        <w:t>压力比较大。</w:t>
-      </w:r>
-    </w:p>
-    <w:p>
-      <w:pPr>
-        <w:pStyle w:val="HTML"/>
-        <w:shd w:val="clear" w:color="auto" w:fill="FFFFFF"/>
-        <w:rPr>
-          <w:rFonts w:asciiTheme="minorHAnsi" w:eastAsiaTheme="minorEastAsia" w:hAnsiTheme="minorHAnsi" w:cstheme="minorBidi"/>
-          <w:kern w:val="2"/>
-          <w:sz w:val="21"/>
-          <w:szCs w:val="22"/>
-        </w:rPr>
-      </w:pPr>
-      <w:r>
-        <w:rPr>
-          <w:rFonts w:asciiTheme="minorHAnsi" w:eastAsiaTheme="minorEastAsia" w:hAnsiTheme="minorHAnsi" w:cstheme="minorBidi" w:hint="eastAsia"/>
-          <w:kern w:val="2"/>
-          <w:sz w:val="21"/>
-          <w:szCs w:val="22"/>
-        </w:rPr>
-        <w:t>定时删除：定时统一删除过期的k</w:t>
-      </w:r>
-      <w:r>
-        <w:rPr>
-          <w:rFonts w:asciiTheme="minorHAnsi" w:eastAsiaTheme="minorEastAsia" w:hAnsiTheme="minorHAnsi" w:cstheme="minorBidi"/>
-          <w:kern w:val="2"/>
-          <w:sz w:val="21"/>
-          <w:szCs w:val="22"/>
-        </w:rPr>
-        <w:t>ey</w:t>
-      </w:r>
-      <w:r>
-        <w:rPr>
-          <w:rFonts w:asciiTheme="minorHAnsi" w:eastAsiaTheme="minorEastAsia" w:hAnsiTheme="minorHAnsi" w:cstheme="minorBidi" w:hint="eastAsia"/>
-          <w:kern w:val="2"/>
-          <w:sz w:val="21"/>
-          <w:szCs w:val="22"/>
-        </w:rPr>
         <w:t>。这个是折中方案。</w:t>
       </w:r>
     </w:p>
@@ -2252,48 +2279,17 @@
       <w:pPr>
         <w:pStyle w:val="2"/>
       </w:pPr>
-      <w:proofErr w:type="spellStart"/>
       <w:r>
         <w:t>Ehcache</w:t>
       </w:r>
-      <w:proofErr w:type="spellEnd"/>
-    </w:p>
-    <w:p>
-      <w:proofErr w:type="spellStart"/>
-      <w:r>
-        <w:t>CacheManager</w:t>
-      </w:r>
-      <w:proofErr w:type="spellEnd"/>
-      <w:r>
-        <w:t>：是缓存管理器，可以通过</w:t>
-      </w:r>
-      <w:proofErr w:type="gramStart"/>
-      <w:r>
-        <w:t>单例或者</w:t>
-      </w:r>
-      <w:proofErr w:type="gramEnd"/>
-      <w:r>
-        <w:t>多例的方式创建，也是</w:t>
-      </w:r>
-      <w:proofErr w:type="spellStart"/>
-      <w:r>
-        <w:t>Ehcache</w:t>
-      </w:r>
-      <w:proofErr w:type="spellEnd"/>
-      <w:r>
-        <w:t>的入口类。</w:t>
+    </w:p>
+    <w:p>
+      <w:r>
+        <w:t>CacheManager：是缓存管理器，可以通过单例或者多例的方式创建，也是Ehcache的入口类。</w:t>
       </w:r>
       <w:r>
         <w:br/>
-        <w:t>Cache：每个</w:t>
-      </w:r>
-      <w:proofErr w:type="spellStart"/>
-      <w:r>
-        <w:t>CacheManager</w:t>
-      </w:r>
-      <w:proofErr w:type="spellEnd"/>
-      <w:r>
-        <w:t>可以管理多个Cache，每个Cache可以采用hash的方式管理多个Element。</w:t>
+        <w:t>Cache：每个CacheManager可以管理多个Cache，每个Cache可以采用hash的方式管理多个Element。</w:t>
       </w:r>
       <w:r>
         <w:br/>
@@ -2302,13 +2298,8 @@
     </w:p>
     <w:p/>
     <w:p>
-      <w:proofErr w:type="spellStart"/>
-      <w:r>
-        <w:t>Ehcache</w:t>
-      </w:r>
-      <w:proofErr w:type="spellEnd"/>
-      <w:r>
-        <w:t>的缓存数据淘汰策略</w:t>
+      <w:r>
+        <w:t>Ehcache的缓存数据淘汰策略</w:t>
       </w:r>
       <w:r>
         <w:rPr>
@@ -2324,26 +2315,13 @@
     </w:p>
     <w:p>
       <w:r>
-        <w:t>LRU：最近最少使用，缓存的元素有一个时间戳，当缓存容量满了，而又需要腾出地方来缓存新的元素的时候，那么现有缓存元素中时间</w:t>
-      </w:r>
-      <w:proofErr w:type="gramStart"/>
-      <w:r>
-        <w:t>戳离当前</w:t>
-      </w:r>
-      <w:proofErr w:type="gramEnd"/>
-      <w:r>
-        <w:t>时间最远的元素将被清出缓存。</w:t>
+        <w:t>LRU：最近最少使用，缓存的元素有一个时间戳，当缓存容量满了，而又需要腾出地方来缓存新的元素的时候，那么现有缓存元素中时间戳离当前时间最远的元素将被清出缓存。</w:t>
       </w:r>
     </w:p>
     <w:p/>
     <w:p>
-      <w:proofErr w:type="spellStart"/>
-      <w:r>
-        <w:t>Ehcache</w:t>
-      </w:r>
-      <w:proofErr w:type="spellEnd"/>
-      <w:r>
-        <w:t>的缓存数据过期策略</w:t>
+      <w:r>
+        <w:t>Ehcache的缓存数据过期策略</w:t>
       </w:r>
       <w:r>
         <w:rPr>
@@ -2353,13 +2331,8 @@
       </w:r>
     </w:p>
     <w:p>
-      <w:proofErr w:type="spellStart"/>
-      <w:r>
-        <w:t>Ehcache</w:t>
-      </w:r>
-      <w:proofErr w:type="spellEnd"/>
-      <w:r>
-        <w:t>采用的是懒淘汰机制，每次往缓存放入数据的时候，都会存一个时间，在读取的时候要和设置的时间做TTL比较来判断是否过期。</w:t>
+      <w:r>
+        <w:t>Ehcache采用的是懒淘汰机制，每次往缓存放入数据的时候，都会存一个时间，在读取的时候要和设置的时间做TTL比较来判断是否过期。</w:t>
       </w:r>
     </w:p>
     <w:p>
@@ -2487,59 +2460,8 @@
           <w:sz w:val="21"/>
           <w:szCs w:val="22"/>
         </w:rPr>
-        <w:t>初始size为16，扩容：</w:t>
-      </w:r>
-      <w:proofErr w:type="spellStart"/>
-      <w:r>
-        <w:rPr>
-          <w:rFonts w:asciiTheme="minorHAnsi" w:eastAsiaTheme="minorEastAsia" w:hAnsiTheme="minorHAnsi" w:cstheme="minorBidi"/>
-          <w:kern w:val="2"/>
-          <w:sz w:val="21"/>
-          <w:szCs w:val="22"/>
-        </w:rPr>
-        <w:t>newsize</w:t>
-      </w:r>
-      <w:proofErr w:type="spellEnd"/>
-      <w:r>
-        <w:rPr>
-          <w:rFonts w:asciiTheme="minorHAnsi" w:eastAsiaTheme="minorEastAsia" w:hAnsiTheme="minorHAnsi" w:cstheme="minorBidi"/>
-          <w:kern w:val="2"/>
-          <w:sz w:val="21"/>
-          <w:szCs w:val="22"/>
-        </w:rPr>
-        <w:t xml:space="preserve"> = </w:t>
-      </w:r>
-      <w:proofErr w:type="spellStart"/>
-      <w:r>
-        <w:rPr>
-          <w:rFonts w:asciiTheme="minorHAnsi" w:eastAsiaTheme="minorEastAsia" w:hAnsiTheme="minorHAnsi" w:cstheme="minorBidi"/>
-          <w:kern w:val="2"/>
-          <w:sz w:val="21"/>
-          <w:szCs w:val="22"/>
-        </w:rPr>
-        <w:t>oldsize</w:t>
-      </w:r>
-      <w:proofErr w:type="spellEnd"/>
-      <w:r>
-        <w:rPr>
-          <w:rFonts w:asciiTheme="minorHAnsi" w:eastAsiaTheme="minorEastAsia" w:hAnsiTheme="minorHAnsi" w:cstheme="minorBidi"/>
-          <w:kern w:val="2"/>
-          <w:sz w:val="21"/>
-          <w:szCs w:val="22"/>
-        </w:rPr>
-        <w:t>*2，size一定为2的n次</w:t>
-      </w:r>
-      <w:proofErr w:type="gramStart"/>
-      <w:r>
-        <w:rPr>
-          <w:rFonts w:asciiTheme="minorHAnsi" w:eastAsiaTheme="minorEastAsia" w:hAnsiTheme="minorHAnsi" w:cstheme="minorBidi"/>
-          <w:kern w:val="2"/>
-          <w:sz w:val="21"/>
-          <w:szCs w:val="22"/>
-        </w:rPr>
-        <w:t>幂</w:t>
-      </w:r>
-      <w:proofErr w:type="gramEnd"/>
+        <w:t>初始size为16，扩容：newsize = oldsize*2，size一定为2的n次幂</w:t>
+      </w:r>
     </w:p>
     <w:p>
       <w:pPr>
@@ -2641,46 +2563,13 @@
         <w:rPr>
           <w:rFonts w:hint="eastAsia"/>
         </w:rPr>
-        <w:t>，通过</w:t>
-      </w:r>
-      <w:proofErr w:type="gramStart"/>
-      <w:r>
-        <w:rPr>
-          <w:rFonts w:hint="eastAsia"/>
-        </w:rPr>
-        <w:t>哈希值决定</w:t>
-      </w:r>
-      <w:proofErr w:type="gramEnd"/>
-      <w:r>
-        <w:rPr>
-          <w:rFonts w:hint="eastAsia"/>
-        </w:rPr>
-        <w:t>了Entry对象（键值对）在这个数组的寻址；</w:t>
-      </w:r>
-      <w:proofErr w:type="gramStart"/>
-      <w:r>
-        <w:rPr>
-          <w:rFonts w:hint="eastAsia"/>
-        </w:rPr>
-        <w:t>哈希值相同</w:t>
-      </w:r>
-      <w:proofErr w:type="gramEnd"/>
-      <w:r>
-        <w:rPr>
-          <w:rFonts w:hint="eastAsia"/>
-        </w:rPr>
-        <w:t>的Entry对象（键值对），则以链表形式存储。</w:t>
+        <w:t>，通过哈希值决定了Entry对象（键值对）在这个数组的寻址；哈希值相同的Entry对象（键值对），则以链表形式存储。</w:t>
       </w:r>
     </w:p>
     <w:p/>
     <w:p>
-      <w:proofErr w:type="spellStart"/>
-      <w:r>
-        <w:t>hashMap</w:t>
-      </w:r>
-      <w:proofErr w:type="spellEnd"/>
-      <w:r>
-        <w:t>怎么put、get</w:t>
+      <w:r>
+        <w:t>hashMap怎么put、get</w:t>
       </w:r>
       <w:r>
         <w:rPr>
@@ -2691,6 +2580,75 @@
     </w:p>
     <w:p>
       <w:r>
+        <w:rPr>
+          <w:rFonts w:hint="eastAsia"/>
+        </w:rPr>
+        <w:t>（通过k</w:t>
+      </w:r>
+      <w:r>
+        <w:t>ey</w:t>
+      </w:r>
+      <w:r>
+        <w:rPr>
+          <w:rFonts w:hint="eastAsia"/>
+        </w:rPr>
+        <w:t>的</w:t>
+      </w:r>
+      <w:r>
+        <w:t>hash</w:t>
+      </w:r>
+      <w:r>
+        <w:rPr>
+          <w:rFonts w:hint="eastAsia"/>
+        </w:rPr>
+        <w:t>Code</w:t>
+      </w:r>
+      <w:r>
+        <w:t>值</w:t>
+      </w:r>
+      <w:r>
+        <w:rPr>
+          <w:rFonts w:hint="eastAsia"/>
+        </w:rPr>
+        <w:t>与数组长度-</w:t>
+      </w:r>
+      <w:r>
+        <w:t>1</w:t>
+      </w:r>
+      <w:r>
+        <w:rPr>
+          <w:rFonts w:hint="eastAsia"/>
+        </w:rPr>
+        <w:t>的逻辑与运算获取一个i</w:t>
+      </w:r>
+      <w:r>
+        <w:t>ndex</w:t>
+      </w:r>
+      <w:r>
+        <w:rPr>
+          <w:rFonts w:hint="eastAsia"/>
+        </w:rPr>
+        <w:t>值，即e</w:t>
+      </w:r>
+      <w:r>
+        <w:t>ntry</w:t>
+      </w:r>
+      <w:r>
+        <w:rPr>
+          <w:rFonts w:hint="eastAsia"/>
+        </w:rPr>
+        <w:t>元素对</w:t>
+      </w:r>
+      <w:r>
+        <w:rPr>
+          <w:rFonts w:hint="eastAsia"/>
+        </w:rPr>
+        <w:lastRenderedPageBreak/>
+        <w:t>应的数组下标）</w:t>
+      </w:r>
+    </w:p>
+    <w:p>
+      <w:r>
         <w:t>put:首先通过key</w:t>
       </w:r>
       <w:r>
@@ -2699,7 +2657,6 @@
         </w:rPr>
         <w:t>的</w:t>
       </w:r>
-      <w:proofErr w:type="spellStart"/>
       <w:r>
         <w:t>hash</w:t>
       </w:r>
@@ -2709,7 +2666,6 @@
         </w:rPr>
         <w:t>Code</w:t>
       </w:r>
-      <w:proofErr w:type="spellEnd"/>
       <w:r>
         <w:t>值</w:t>
       </w:r>
@@ -2748,7 +2704,6 @@
         </w:rPr>
         <w:t>的</w:t>
       </w:r>
-      <w:proofErr w:type="spellStart"/>
       <w:r>
         <w:t>hash</w:t>
       </w:r>
@@ -2758,7 +2713,6 @@
         </w:rPr>
         <w:t>Code</w:t>
       </w:r>
-      <w:proofErr w:type="spellEnd"/>
       <w:r>
         <w:t>值</w:t>
       </w:r>
@@ -2821,10 +2775,273 @@
     </w:p>
     <w:p/>
     <w:p>
+      <w:r>
+        <w:rPr>
+          <w:rFonts w:hint="eastAsia"/>
+        </w:rPr>
+        <w:t>怎么循环h</w:t>
+      </w:r>
+      <w:r>
+        <w:t>ashmap?</w:t>
+      </w:r>
+    </w:p>
+    <w:p>
+      <w:r>
+        <w:rPr>
+          <w:rFonts w:hint="eastAsia"/>
+        </w:rPr>
+        <w:t>循环</w:t>
+      </w:r>
+      <w:r>
+        <w:t>Map.keySet</w:t>
+      </w:r>
+    </w:p>
+    <w:p>
+      <w:pPr>
+        <w:widowControl/>
+        <w:tabs>
+          <w:tab w:val="left" w:pos="916"/>
+          <w:tab w:val="left" w:pos="1832"/>
+          <w:tab w:val="left" w:pos="2748"/>
+          <w:tab w:val="left" w:pos="3664"/>
+          <w:tab w:val="left" w:pos="4580"/>
+          <w:tab w:val="left" w:pos="5496"/>
+          <w:tab w:val="left" w:pos="6412"/>
+          <w:tab w:val="left" w:pos="7328"/>
+          <w:tab w:val="left" w:pos="8244"/>
+          <w:tab w:val="left" w:pos="9160"/>
+          <w:tab w:val="left" w:pos="10076"/>
+          <w:tab w:val="left" w:pos="10992"/>
+          <w:tab w:val="left" w:pos="11908"/>
+          <w:tab w:val="left" w:pos="12824"/>
+          <w:tab w:val="left" w:pos="13740"/>
+          <w:tab w:val="left" w:pos="14656"/>
+        </w:tabs>
+        <w:jc w:val="left"/>
+        <w:rPr>
+          <w:rFonts w:ascii="宋体" w:eastAsia="宋体" w:hAnsi="宋体" w:cs="宋体"/>
+          <w:color w:val="000000"/>
+          <w:kern w:val="0"/>
+          <w:sz w:val="18"/>
+          <w:szCs w:val="18"/>
+        </w:rPr>
+      </w:pPr>
+      <w:r>
+        <w:rPr>
+          <w:rFonts w:ascii="Courier New" w:eastAsia="宋体" w:hAnsi="Courier New" w:cs="Courier New" w:hint="eastAsia"/>
+          <w:color w:val="000000"/>
+          <w:kern w:val="0"/>
+          <w:sz w:val="18"/>
+          <w:szCs w:val="18"/>
+        </w:rPr>
+        <w:t>迭代器：</w:t>
+      </w:r>
+      <w:r>
+        <w:rPr>
+          <w:rFonts w:ascii="Courier New" w:eastAsia="宋体" w:hAnsi="Courier New" w:cs="Courier New"/>
+          <w:color w:val="000000"/>
+          <w:kern w:val="0"/>
+          <w:sz w:val="18"/>
+          <w:szCs w:val="18"/>
+        </w:rPr>
+        <w:t>map.entrySet().iterator();</w:t>
+      </w:r>
+    </w:p>
+    <w:p>
+      <w:pPr>
+        <w:widowControl/>
+        <w:tabs>
+          <w:tab w:val="left" w:pos="916"/>
+          <w:tab w:val="left" w:pos="1832"/>
+          <w:tab w:val="left" w:pos="2748"/>
+          <w:tab w:val="left" w:pos="3664"/>
+          <w:tab w:val="left" w:pos="4580"/>
+          <w:tab w:val="left" w:pos="5496"/>
+          <w:tab w:val="left" w:pos="6412"/>
+          <w:tab w:val="left" w:pos="7328"/>
+          <w:tab w:val="left" w:pos="8244"/>
+          <w:tab w:val="left" w:pos="9160"/>
+          <w:tab w:val="left" w:pos="10076"/>
+          <w:tab w:val="left" w:pos="10992"/>
+          <w:tab w:val="left" w:pos="11908"/>
+          <w:tab w:val="left" w:pos="12824"/>
+          <w:tab w:val="left" w:pos="13740"/>
+          <w:tab w:val="left" w:pos="14656"/>
+        </w:tabs>
+        <w:jc w:val="left"/>
+        <w:rPr>
+          <w:rFonts w:ascii="宋体" w:eastAsia="宋体" w:hAnsi="宋体" w:cs="宋体"/>
+          <w:color w:val="000000"/>
+          <w:kern w:val="0"/>
+          <w:sz w:val="18"/>
+          <w:szCs w:val="18"/>
+        </w:rPr>
+      </w:pPr>
+      <w:r>
+        <w:rPr>
+          <w:rFonts w:ascii="Courier New" w:eastAsia="宋体" w:hAnsi="Courier New" w:cs="Courier New" w:hint="eastAsia"/>
+          <w:color w:val="000000"/>
+          <w:kern w:val="0"/>
+          <w:sz w:val="18"/>
+          <w:szCs w:val="18"/>
+        </w:rPr>
+        <w:t>循环</w:t>
+      </w:r>
+      <w:r>
+        <w:rPr>
+          <w:rFonts w:ascii="Courier New" w:eastAsia="宋体" w:hAnsi="Courier New" w:cs="Courier New"/>
+          <w:color w:val="000000"/>
+          <w:kern w:val="0"/>
+          <w:sz w:val="18"/>
+          <w:szCs w:val="18"/>
+        </w:rPr>
+        <w:t>map.entrySet()</w:t>
+      </w:r>
+    </w:p>
+    <w:p>
+      <w:pPr>
+        <w:pStyle w:val="HTML"/>
+        <w:rPr>
+          <w:color w:val="000000"/>
+          <w:sz w:val="18"/>
+          <w:szCs w:val="18"/>
+        </w:rPr>
+      </w:pPr>
+      <w:r>
+        <w:rPr>
+          <w:rFonts w:hint="eastAsia"/>
+        </w:rPr>
+        <w:t xml:space="preserve">循环 </w:t>
+      </w:r>
+      <w:r>
+        <w:rPr>
+          <w:rFonts w:ascii="Courier New" w:hAnsi="Courier New" w:cs="Courier New"/>
+          <w:color w:val="000000"/>
+          <w:sz w:val="18"/>
+          <w:szCs w:val="18"/>
+        </w:rPr>
+        <w:t>map.values()</w:t>
+      </w:r>
+      <w:r>
+        <w:rPr>
+          <w:rFonts w:ascii="Courier New" w:hAnsi="Courier New" w:cs="Courier New"/>
+          <w:color w:val="000000"/>
+          <w:sz w:val="18"/>
+          <w:szCs w:val="18"/>
+        </w:rPr>
+        <w:t xml:space="preserve"> </w:t>
+      </w:r>
+      <w:r>
+        <w:rPr>
+          <w:rFonts w:ascii="Courier New" w:hAnsi="Courier New" w:cs="Courier New" w:hint="eastAsia"/>
+          <w:color w:val="000000"/>
+          <w:sz w:val="18"/>
+          <w:szCs w:val="18"/>
+        </w:rPr>
+        <w:t>只能获取</w:t>
+      </w:r>
+      <w:r>
+        <w:rPr>
+          <w:rFonts w:ascii="Courier New" w:hAnsi="Courier New" w:cs="Courier New" w:hint="eastAsia"/>
+          <w:color w:val="000000"/>
+          <w:sz w:val="18"/>
+          <w:szCs w:val="18"/>
+        </w:rPr>
+        <w:t>v</w:t>
+      </w:r>
+      <w:r>
+        <w:rPr>
+          <w:rFonts w:ascii="Courier New" w:hAnsi="Courier New" w:cs="Courier New"/>
+          <w:color w:val="000000"/>
+          <w:sz w:val="18"/>
+          <w:szCs w:val="18"/>
+        </w:rPr>
+        <w:t>alues</w:t>
+      </w:r>
+    </w:p>
+    <w:p/>
+    <w:p>
+      <w:r>
+        <w:rPr>
+          <w:rFonts w:hint="eastAsia"/>
+        </w:rPr>
+        <w:t>怎么对h</w:t>
+      </w:r>
+      <w:r>
+        <w:t>ashmap</w:t>
+      </w:r>
+      <w:r>
+        <w:rPr>
+          <w:rFonts w:hint="eastAsia"/>
+        </w:rPr>
+        <w:t>进行排序？</w:t>
+      </w:r>
+    </w:p>
+    <w:p>
+      <w:r>
+        <w:rPr>
+          <w:rFonts w:hint="eastAsia"/>
+        </w:rPr>
+        <w:t>运用集合的比较器进行排序</w:t>
+      </w:r>
+    </w:p>
+    <w:p>
+      <w:r>
+        <w:rPr>
+          <w:rFonts w:hint="eastAsia"/>
+        </w:rPr>
+        <w:t>循环m</w:t>
+      </w:r>
+      <w:r>
+        <w:t>ap</w:t>
+      </w:r>
+      <w:r>
+        <w:rPr>
+          <w:rFonts w:hint="eastAsia"/>
+        </w:rPr>
+        <w:t>，将e</w:t>
+      </w:r>
+      <w:r>
+        <w:t>ntrySet</w:t>
+      </w:r>
+      <w:r>
+        <w:rPr>
+          <w:rFonts w:hint="eastAsia"/>
+        </w:rPr>
+        <w:t>放入到l</w:t>
+      </w:r>
+      <w:r>
+        <w:t>ist</w:t>
+      </w:r>
+      <w:r>
+        <w:rPr>
+          <w:rFonts w:hint="eastAsia"/>
+        </w:rPr>
+        <w:t>中，利用l</w:t>
+      </w:r>
+      <w:r>
+        <w:t>ist</w:t>
+      </w:r>
+      <w:r>
+        <w:rPr>
+          <w:rFonts w:hint="eastAsia"/>
+        </w:rPr>
+        <w:t>的s</w:t>
+      </w:r>
+      <w:r>
+        <w:t>ort</w:t>
+      </w:r>
+      <w:r>
+        <w:rPr>
+          <w:rFonts w:hint="eastAsia"/>
+        </w:rPr>
+        <w:t>进行排序。</w:t>
+      </w:r>
+    </w:p>
+    <w:p>
       <w:pPr>
         <w:pStyle w:val="2"/>
       </w:pPr>
-      <w:proofErr w:type="spellStart"/>
       <w:r>
         <w:t>H</w:t>
       </w:r>
@@ -2835,9 +3052,14 @@
         <w:t>i</w:t>
       </w:r>
       <w:r>
-        <w:t>hernate</w:t>
-      </w:r>
-      <w:proofErr w:type="spellEnd"/>
+        <w:rPr>
+          <w:rFonts w:hint="eastAsia"/>
+        </w:rPr>
+        <w:t>b</w:t>
+      </w:r>
+      <w:r>
+        <w:t>ernate</w:t>
+      </w:r>
     </w:p>
     <w:p>
       <w:r>
@@ -2861,7 +3083,6 @@
           <w:color w:val="4D4D4D"/>
           <w:shd w:val="clear" w:color="auto" w:fill="FFFFFF"/>
         </w:rPr>
-        <w:lastRenderedPageBreak/>
         <w:t> 一级缓存：基于Session的缓存，缓存内容只在当前session有效，session关闭，缓存内容失效。作用范围较小！ 缓存的事件短。</w:t>
       </w:r>
     </w:p>
@@ -2881,27 +3102,667 @@
         </w:rPr>
         <w:t>二级缓存：</w:t>
       </w:r>
-    </w:p>
-    <w:p>
-      <w:pPr>
+      <w:r>
+        <w:rPr>
+          <w:rFonts w:ascii="微软雅黑" w:eastAsia="微软雅黑" w:hAnsi="微软雅黑" w:hint="eastAsia"/>
+          <w:color w:val="4D4D4D"/>
+          <w:shd w:val="clear" w:color="auto" w:fill="FFFFFF"/>
+        </w:rPr>
+        <w:t>（</w:t>
+      </w:r>
+      <w:r>
         <w:rPr>
           <w:rFonts w:ascii="微软雅黑" w:eastAsia="微软雅黑" w:hAnsi="微软雅黑"/>
           <w:color w:val="4D4D4D"/>
           <w:shd w:val="clear" w:color="auto" w:fill="FFFFFF"/>
         </w:rPr>
-      </w:pPr>
+        <w:t>SessionFactory缓存</w:t>
+      </w:r>
       <w:r>
         <w:rPr>
           <w:rFonts w:ascii="微软雅黑" w:eastAsia="微软雅黑" w:hAnsi="微软雅黑" w:hint="eastAsia"/>
           <w:color w:val="4D4D4D"/>
           <w:shd w:val="clear" w:color="auto" w:fill="FFFFFF"/>
         </w:rPr>
+        <w:t>）</w:t>
+      </w:r>
+    </w:p>
+    <w:p>
+      <w:pPr>
+        <w:rPr>
+          <w:rFonts w:ascii="微软雅黑" w:eastAsia="微软雅黑" w:hAnsi="微软雅黑"/>
+          <w:color w:val="4D4D4D"/>
+          <w:shd w:val="clear" w:color="auto" w:fill="FFFFFF"/>
+        </w:rPr>
+      </w:pPr>
+      <w:r>
+        <w:rPr>
+          <w:rFonts w:ascii="微软雅黑" w:eastAsia="微软雅黑" w:hAnsi="微软雅黑" w:hint="eastAsia"/>
+          <w:color w:val="4D4D4D"/>
+          <w:shd w:val="clear" w:color="auto" w:fill="FFFFFF"/>
+        </w:rPr>
         <w:t>Hibernate提供了基于应用程序级别的缓存即为二级缓存，可以跨多个session，即不同的session都可以访问缓存数据。</w:t>
       </w:r>
     </w:p>
     <w:p>
       <w:pPr>
+        <w:rPr>
+          <w:rFonts w:ascii="微软雅黑" w:eastAsia="微软雅黑" w:hAnsi="微软雅黑"/>
+          <w:color w:val="4D4D4D"/>
+          <w:shd w:val="clear" w:color="auto" w:fill="FFFFFF"/>
+        </w:rPr>
+      </w:pPr>
+      <w:r>
+        <w:rPr>
+          <w:rFonts w:ascii="微软雅黑" w:eastAsia="微软雅黑" w:hAnsi="微软雅黑" w:hint="eastAsia"/>
+          <w:color w:val="4D4D4D"/>
+          <w:shd w:val="clear" w:color="auto" w:fill="FFFFFF"/>
+        </w:rPr>
+        <w:t>注：s</w:t>
+      </w:r>
+      <w:r>
+        <w:rPr>
+          <w:rFonts w:ascii="微软雅黑" w:eastAsia="微软雅黑" w:hAnsi="微软雅黑"/>
+          <w:color w:val="4D4D4D"/>
+          <w:shd w:val="clear" w:color="auto" w:fill="FFFFFF"/>
+        </w:rPr>
+        <w:t>ession</w:t>
+      </w:r>
+      <w:r>
+        <w:rPr>
+          <w:rFonts w:ascii="微软雅黑" w:eastAsia="微软雅黑" w:hAnsi="微软雅黑" w:hint="eastAsia"/>
+          <w:color w:val="4D4D4D"/>
+          <w:shd w:val="clear" w:color="auto" w:fill="FFFFFF"/>
+        </w:rPr>
+        <w:t>的生命周期(</w:t>
+      </w:r>
+      <w:r>
+        <w:rPr>
+          <w:rFonts w:ascii="微软雅黑" w:eastAsia="微软雅黑" w:hAnsi="微软雅黑"/>
+          <w:color w:val="4D4D4D"/>
+          <w:shd w:val="clear" w:color="auto" w:fill="FFFFFF"/>
+        </w:rPr>
+        <w:t>session</w:t>
+      </w:r>
+      <w:r>
+        <w:rPr>
+          <w:rFonts w:ascii="微软雅黑" w:eastAsia="微软雅黑" w:hAnsi="微软雅黑" w:hint="eastAsia"/>
+          <w:color w:val="4D4D4D"/>
+          <w:shd w:val="clear" w:color="auto" w:fill="FFFFFF"/>
+        </w:rPr>
+        <w:t>什么时候会失效</w:t>
+      </w:r>
+      <w:r>
+        <w:rPr>
+          <w:rFonts w:ascii="微软雅黑" w:eastAsia="微软雅黑" w:hAnsi="微软雅黑"/>
+          <w:color w:val="4D4D4D"/>
+          <w:shd w:val="clear" w:color="auto" w:fill="FFFFFF"/>
+        </w:rPr>
+        <w:t>)</w:t>
+      </w:r>
+    </w:p>
+    <w:p>
+      <w:pPr>
+        <w:widowControl/>
+        <w:shd w:val="clear" w:color="auto" w:fill="FFFFFF"/>
+        <w:spacing w:before="150" w:after="150"/>
+        <w:jc w:val="left"/>
+        <w:rPr>
+          <w:rFonts w:ascii="Verdana" w:eastAsia="宋体" w:hAnsi="Verdana" w:cs="宋体"/>
+          <w:color w:val="000000"/>
+          <w:kern w:val="0"/>
+          <w:sz w:val="20"/>
+          <w:szCs w:val="20"/>
+        </w:rPr>
+      </w:pPr>
+      <w:r>
+        <w:rPr>
+          <w:rFonts w:ascii="Verdana" w:eastAsia="宋体" w:hAnsi="Verdana" w:cs="宋体"/>
+          <w:color w:val="000000"/>
+          <w:kern w:val="0"/>
+          <w:sz w:val="20"/>
+          <w:szCs w:val="20"/>
+        </w:rPr>
+        <w:t xml:space="preserve">　</w:t>
+      </w:r>
+      <w:r>
+        <w:rPr>
+          <w:rFonts w:ascii="Verdana" w:eastAsia="宋体" w:hAnsi="Verdana" w:cs="宋体"/>
+          <w:color w:val="000000"/>
+          <w:kern w:val="0"/>
+          <w:sz w:val="20"/>
+          <w:szCs w:val="20"/>
+        </w:rPr>
+        <w:tab/>
+      </w:r>
+      <w:r>
+        <w:rPr>
+          <w:rFonts w:ascii="Verdana" w:eastAsia="宋体" w:hAnsi="Verdana" w:cs="宋体"/>
+          <w:color w:val="000000"/>
+          <w:kern w:val="0"/>
+          <w:sz w:val="20"/>
+          <w:szCs w:val="20"/>
+        </w:rPr>
+        <w:t xml:space="preserve">1. </w:t>
+      </w:r>
+      <w:r>
+        <w:rPr>
+          <w:rFonts w:ascii="Verdana" w:eastAsia="宋体" w:hAnsi="Verdana" w:cs="宋体"/>
+          <w:color w:val="000000"/>
+          <w:kern w:val="0"/>
+          <w:sz w:val="20"/>
+          <w:szCs w:val="20"/>
+        </w:rPr>
+        <w:t>服务器会把长时间没有活动的</w:t>
+      </w:r>
+      <w:r>
+        <w:rPr>
+          <w:rFonts w:ascii="Verdana" w:eastAsia="宋体" w:hAnsi="Verdana" w:cs="宋体"/>
+          <w:color w:val="000000"/>
+          <w:kern w:val="0"/>
+          <w:sz w:val="20"/>
+          <w:szCs w:val="20"/>
+        </w:rPr>
+        <w:t>Session</w:t>
+      </w:r>
+      <w:r>
+        <w:rPr>
+          <w:rFonts w:ascii="Verdana" w:eastAsia="宋体" w:hAnsi="Verdana" w:cs="宋体"/>
+          <w:color w:val="000000"/>
+          <w:kern w:val="0"/>
+          <w:sz w:val="20"/>
+          <w:szCs w:val="20"/>
+        </w:rPr>
+        <w:t>从服务器内存中清除，此时</w:t>
+      </w:r>
+      <w:r>
+        <w:rPr>
+          <w:rFonts w:ascii="Verdana" w:eastAsia="宋体" w:hAnsi="Verdana" w:cs="宋体"/>
+          <w:color w:val="000000"/>
+          <w:kern w:val="0"/>
+          <w:sz w:val="20"/>
+          <w:szCs w:val="20"/>
+        </w:rPr>
+        <w:t>Session</w:t>
+      </w:r>
+      <w:r>
+        <w:rPr>
+          <w:rFonts w:ascii="Verdana" w:eastAsia="宋体" w:hAnsi="Verdana" w:cs="宋体"/>
+          <w:color w:val="000000"/>
+          <w:kern w:val="0"/>
+          <w:sz w:val="20"/>
+          <w:szCs w:val="20"/>
+        </w:rPr>
+        <w:t>便失效。</w:t>
+      </w:r>
+      <w:r>
+        <w:rPr>
+          <w:rFonts w:ascii="Verdana" w:eastAsia="宋体" w:hAnsi="Verdana" w:cs="宋体"/>
+          <w:color w:val="000000"/>
+          <w:kern w:val="0"/>
+          <w:sz w:val="20"/>
+          <w:szCs w:val="20"/>
+        </w:rPr>
+        <w:t>Tomcat</w:t>
+      </w:r>
+      <w:r>
+        <w:rPr>
+          <w:rFonts w:ascii="Verdana" w:eastAsia="宋体" w:hAnsi="Verdana" w:cs="宋体"/>
+          <w:color w:val="000000"/>
+          <w:kern w:val="0"/>
+          <w:sz w:val="20"/>
+          <w:szCs w:val="20"/>
+        </w:rPr>
+        <w:t>中</w:t>
+      </w:r>
+      <w:r>
+        <w:rPr>
+          <w:rFonts w:ascii="Verdana" w:eastAsia="宋体" w:hAnsi="Verdana" w:cs="宋体"/>
+          <w:color w:val="000000"/>
+          <w:kern w:val="0"/>
+          <w:sz w:val="20"/>
+          <w:szCs w:val="20"/>
+        </w:rPr>
+        <w:t>Session</w:t>
+      </w:r>
+      <w:r>
+        <w:rPr>
+          <w:rFonts w:ascii="Verdana" w:eastAsia="宋体" w:hAnsi="Verdana" w:cs="宋体"/>
+          <w:color w:val="000000"/>
+          <w:kern w:val="0"/>
+          <w:sz w:val="20"/>
+          <w:szCs w:val="20"/>
+        </w:rPr>
+        <w:t>的默认失效时间为</w:t>
+      </w:r>
+      <w:r>
+        <w:rPr>
+          <w:rFonts w:ascii="Verdana" w:eastAsia="宋体" w:hAnsi="Verdana" w:cs="宋体"/>
+          <w:color w:val="000000"/>
+          <w:kern w:val="0"/>
+          <w:sz w:val="20"/>
+          <w:szCs w:val="20"/>
+        </w:rPr>
+        <w:t>30</w:t>
+      </w:r>
+      <w:r>
+        <w:rPr>
+          <w:rFonts w:ascii="Verdana" w:eastAsia="宋体" w:hAnsi="Verdana" w:cs="宋体"/>
+          <w:color w:val="000000"/>
+          <w:kern w:val="0"/>
+          <w:sz w:val="20"/>
+          <w:szCs w:val="20"/>
+        </w:rPr>
+        <w:t>分钟。</w:t>
+      </w:r>
+    </w:p>
+    <w:p>
+      <w:pPr>
+        <w:widowControl/>
+        <w:shd w:val="clear" w:color="auto" w:fill="FFFFFF"/>
+        <w:spacing w:before="150" w:after="150"/>
+        <w:jc w:val="left"/>
+        <w:rPr>
+          <w:rFonts w:ascii="Verdana" w:eastAsia="宋体" w:hAnsi="Verdana" w:cs="宋体"/>
+          <w:color w:val="000000"/>
+          <w:kern w:val="0"/>
+          <w:sz w:val="20"/>
+          <w:szCs w:val="20"/>
+        </w:rPr>
+      </w:pPr>
+      <w:r>
+        <w:rPr>
+          <w:rFonts w:ascii="Verdana" w:eastAsia="宋体" w:hAnsi="Verdana" w:cs="宋体"/>
+          <w:color w:val="000000"/>
+          <w:kern w:val="0"/>
+          <w:sz w:val="20"/>
+          <w:szCs w:val="20"/>
+        </w:rPr>
+        <w:t xml:space="preserve">　　</w:t>
+      </w:r>
+      <w:r>
+        <w:rPr>
+          <w:rFonts w:ascii="Verdana" w:eastAsia="宋体" w:hAnsi="Verdana" w:cs="宋体"/>
+          <w:color w:val="000000"/>
+          <w:kern w:val="0"/>
+          <w:sz w:val="20"/>
+          <w:szCs w:val="20"/>
+        </w:rPr>
+        <w:t xml:space="preserve">2. </w:t>
+      </w:r>
+      <w:r>
+        <w:rPr>
+          <w:rFonts w:ascii="Verdana" w:eastAsia="宋体" w:hAnsi="Verdana" w:cs="宋体"/>
+          <w:color w:val="000000"/>
+          <w:kern w:val="0"/>
+          <w:sz w:val="20"/>
+          <w:szCs w:val="20"/>
+        </w:rPr>
+        <w:t>调用</w:t>
+      </w:r>
+      <w:r>
+        <w:rPr>
+          <w:rFonts w:ascii="Verdana" w:eastAsia="宋体" w:hAnsi="Verdana" w:cs="宋体"/>
+          <w:color w:val="000000"/>
+          <w:kern w:val="0"/>
+          <w:sz w:val="20"/>
+          <w:szCs w:val="20"/>
+        </w:rPr>
+        <w:t>Session</w:t>
+      </w:r>
+      <w:r>
+        <w:rPr>
+          <w:rFonts w:ascii="Verdana" w:eastAsia="宋体" w:hAnsi="Verdana" w:cs="宋体"/>
+          <w:color w:val="000000"/>
+          <w:kern w:val="0"/>
+          <w:sz w:val="20"/>
+          <w:szCs w:val="20"/>
+        </w:rPr>
+        <w:t>的</w:t>
+      </w:r>
+      <w:r>
+        <w:rPr>
+          <w:rFonts w:ascii="Verdana" w:eastAsia="宋体" w:hAnsi="Verdana" w:cs="宋体"/>
+          <w:color w:val="000000"/>
+          <w:kern w:val="0"/>
+          <w:sz w:val="20"/>
+          <w:szCs w:val="20"/>
+        </w:rPr>
+        <w:t>invalidate</w:t>
+      </w:r>
+      <w:r>
+        <w:rPr>
+          <w:rFonts w:ascii="Verdana" w:eastAsia="宋体" w:hAnsi="Verdana" w:cs="宋体"/>
+          <w:color w:val="000000"/>
+          <w:kern w:val="0"/>
+          <w:sz w:val="20"/>
+          <w:szCs w:val="20"/>
+        </w:rPr>
+        <w:t>方法。</w:t>
+      </w:r>
+    </w:p>
+    <w:p>
+      <w:pPr>
         <w:pStyle w:val="2"/>
+        <w:rPr>
+          <w:shd w:val="clear" w:color="auto" w:fill="FFFFFF"/>
+        </w:rPr>
+      </w:pPr>
+      <w:r>
+        <w:rPr>
+          <w:rFonts w:hint="eastAsia"/>
+          <w:shd w:val="clear" w:color="auto" w:fill="FFFFFF"/>
+        </w:rPr>
+        <w:lastRenderedPageBreak/>
+        <w:t>M</w:t>
+      </w:r>
+      <w:r>
+        <w:rPr>
+          <w:shd w:val="clear" w:color="auto" w:fill="FFFFFF"/>
+        </w:rPr>
+        <w:t>ybatis</w:t>
+      </w:r>
+    </w:p>
+    <w:p>
+      <w:r>
+        <w:t>Mybatis</w:t>
+      </w:r>
+      <w:r>
+        <w:rPr>
+          <w:rFonts w:hint="eastAsia"/>
+        </w:rPr>
+        <w:t>的一级、二级缓存：</w:t>
+      </w:r>
+    </w:p>
+    <w:p>
+      <w:pPr>
+        <w:rPr>
+          <w:rFonts w:ascii="Arial" w:hAnsi="Arial" w:cs="Arial"/>
+          <w:color w:val="333333"/>
+          <w:szCs w:val="21"/>
+          <w:shd w:val="clear" w:color="auto" w:fill="FFFFFF"/>
+        </w:rPr>
+      </w:pPr>
+      <w:r>
+        <w:rPr>
+          <w:rFonts w:ascii="微软雅黑" w:eastAsia="微软雅黑" w:hAnsi="微软雅黑" w:hint="eastAsia"/>
+          <w:color w:val="FF6666"/>
+          <w:sz w:val="27"/>
+          <w:szCs w:val="27"/>
+          <w:shd w:val="clear" w:color="auto" w:fill="FFFFFF"/>
+        </w:rPr>
+        <w:t>一级缓存</w:t>
+      </w:r>
+      <w:r>
+        <w:rPr>
+          <w:rFonts w:ascii="Arial" w:hAnsi="Arial" w:cs="Arial"/>
+          <w:color w:val="333333"/>
+          <w:szCs w:val="21"/>
+          <w:shd w:val="clear" w:color="auto" w:fill="FFFFFF"/>
+        </w:rPr>
+        <w:t>基于</w:t>
+      </w:r>
+      <w:r>
+        <w:rPr>
+          <w:rFonts w:ascii="Arial" w:hAnsi="Arial" w:cs="Arial"/>
+          <w:color w:val="333333"/>
+          <w:szCs w:val="21"/>
+          <w:shd w:val="clear" w:color="auto" w:fill="FFFFFF"/>
+        </w:rPr>
+        <w:t>sqlSession</w:t>
+      </w:r>
+      <w:r>
+        <w:rPr>
+          <w:rFonts w:ascii="Arial" w:hAnsi="Arial" w:cs="Arial"/>
+          <w:color w:val="333333"/>
+          <w:szCs w:val="21"/>
+          <w:shd w:val="clear" w:color="auto" w:fill="FFFFFF"/>
+        </w:rPr>
+        <w:t>默认开启</w:t>
+      </w:r>
+      <w:r>
+        <w:rPr>
+          <w:rFonts w:ascii="Arial" w:hAnsi="Arial" w:cs="Arial"/>
+          <w:color w:val="333333"/>
+          <w:szCs w:val="21"/>
+          <w:shd w:val="clear" w:color="auto" w:fill="FFFFFF"/>
+        </w:rPr>
+        <w:t>,</w:t>
+      </w:r>
+      <w:r>
+        <w:rPr>
+          <w:rFonts w:ascii="Arial" w:hAnsi="Arial" w:cs="Arial"/>
+          <w:color w:val="333333"/>
+          <w:szCs w:val="21"/>
+          <w:shd w:val="clear" w:color="auto" w:fill="FFFFFF"/>
+        </w:rPr>
+        <w:t>在操作数据库时需要构造</w:t>
+      </w:r>
+      <w:r>
+        <w:rPr>
+          <w:rFonts w:ascii="Arial" w:hAnsi="Arial" w:cs="Arial"/>
+          <w:color w:val="333333"/>
+          <w:szCs w:val="21"/>
+          <w:shd w:val="clear" w:color="auto" w:fill="FFFFFF"/>
+        </w:rPr>
+        <w:t>SqlSession</w:t>
+      </w:r>
+      <w:r>
+        <w:rPr>
+          <w:rFonts w:ascii="Arial" w:hAnsi="Arial" w:cs="Arial"/>
+          <w:color w:val="333333"/>
+          <w:szCs w:val="21"/>
+          <w:shd w:val="clear" w:color="auto" w:fill="FFFFFF"/>
+        </w:rPr>
+        <w:t>对象，在对象中有一个</w:t>
+      </w:r>
+      <w:r>
+        <w:rPr>
+          <w:rFonts w:ascii="Arial" w:hAnsi="Arial" w:cs="Arial"/>
+          <w:color w:val="333333"/>
+          <w:szCs w:val="21"/>
+          <w:shd w:val="clear" w:color="auto" w:fill="FFFFFF"/>
+        </w:rPr>
+        <w:t>HashMap</w:t>
+      </w:r>
+      <w:r>
+        <w:rPr>
+          <w:rFonts w:ascii="Arial" w:hAnsi="Arial" w:cs="Arial"/>
+          <w:color w:val="333333"/>
+          <w:szCs w:val="21"/>
+          <w:shd w:val="clear" w:color="auto" w:fill="FFFFFF"/>
+        </w:rPr>
+        <w:t>用于存储缓存数据。</w:t>
+      </w:r>
+      <w:r>
+        <w:rPr>
+          <w:rFonts w:ascii="Arial" w:hAnsi="Arial" w:cs="Arial" w:hint="eastAsia"/>
+          <w:color w:val="333333"/>
+          <w:szCs w:val="21"/>
+          <w:shd w:val="clear" w:color="auto" w:fill="FFFFFF"/>
+        </w:rPr>
+        <w:t>如果</w:t>
+      </w:r>
+      <w:r>
+        <w:rPr>
+          <w:rFonts w:ascii="Arial" w:hAnsi="Arial" w:cs="Arial" w:hint="eastAsia"/>
+          <w:color w:val="333333"/>
+          <w:szCs w:val="21"/>
+          <w:shd w:val="clear" w:color="auto" w:fill="FFFFFF"/>
+        </w:rPr>
+        <w:t>s</w:t>
+      </w:r>
+      <w:r>
+        <w:rPr>
+          <w:rFonts w:ascii="Arial" w:hAnsi="Arial" w:cs="Arial"/>
+          <w:color w:val="333333"/>
+          <w:szCs w:val="21"/>
+          <w:shd w:val="clear" w:color="auto" w:fill="FFFFFF"/>
+        </w:rPr>
+        <w:t>qlSession</w:t>
+      </w:r>
+      <w:r>
+        <w:rPr>
+          <w:rFonts w:ascii="Arial" w:hAnsi="Arial" w:cs="Arial" w:hint="eastAsia"/>
+          <w:color w:val="333333"/>
+          <w:szCs w:val="21"/>
+          <w:shd w:val="clear" w:color="auto" w:fill="FFFFFF"/>
+        </w:rPr>
+        <w:t>执行了</w:t>
+      </w:r>
+      <w:r>
+        <w:rPr>
+          <w:rFonts w:ascii="Arial" w:hAnsi="Arial" w:cs="Arial" w:hint="eastAsia"/>
+          <w:color w:val="333333"/>
+          <w:szCs w:val="21"/>
+          <w:shd w:val="clear" w:color="auto" w:fill="FFFFFF"/>
+        </w:rPr>
+        <w:t>DML</w:t>
+      </w:r>
+      <w:r>
+        <w:rPr>
+          <w:rFonts w:ascii="Arial" w:hAnsi="Arial" w:cs="Arial" w:hint="eastAsia"/>
+          <w:color w:val="333333"/>
+          <w:szCs w:val="21"/>
+          <w:shd w:val="clear" w:color="auto" w:fill="FFFFFF"/>
+        </w:rPr>
+        <w:t>操作，并且提交到数据库，</w:t>
+      </w:r>
+      <w:r>
+        <w:rPr>
+          <w:rFonts w:ascii="Arial" w:hAnsi="Arial" w:cs="Arial"/>
+          <w:color w:val="333333"/>
+          <w:szCs w:val="21"/>
+          <w:shd w:val="clear" w:color="auto" w:fill="FFFFFF"/>
+        </w:rPr>
+        <w:t>MyBatis</w:t>
+      </w:r>
+      <w:r>
+        <w:rPr>
+          <w:rFonts w:ascii="Arial" w:hAnsi="Arial" w:cs="Arial"/>
+          <w:color w:val="333333"/>
+          <w:szCs w:val="21"/>
+          <w:shd w:val="clear" w:color="auto" w:fill="FFFFFF"/>
+        </w:rPr>
+        <w:t>则会清空</w:t>
+      </w:r>
+      <w:r>
+        <w:rPr>
+          <w:rFonts w:ascii="Arial" w:hAnsi="Arial" w:cs="Arial"/>
+          <w:color w:val="333333"/>
+          <w:szCs w:val="21"/>
+          <w:shd w:val="clear" w:color="auto" w:fill="FFFFFF"/>
+        </w:rPr>
+        <w:t>SqlSession</w:t>
+      </w:r>
+      <w:r>
+        <w:rPr>
+          <w:rFonts w:ascii="Arial" w:hAnsi="Arial" w:cs="Arial"/>
+          <w:color w:val="333333"/>
+          <w:szCs w:val="21"/>
+          <w:shd w:val="clear" w:color="auto" w:fill="FFFFFF"/>
+        </w:rPr>
+        <w:t>中的一级缓存</w:t>
+      </w:r>
+      <w:r>
+        <w:rPr>
+          <w:rFonts w:ascii="Arial" w:hAnsi="Arial" w:cs="Arial" w:hint="eastAsia"/>
+          <w:color w:val="333333"/>
+          <w:szCs w:val="21"/>
+          <w:shd w:val="clear" w:color="auto" w:fill="FFFFFF"/>
+        </w:rPr>
+        <w:t>。</w:t>
+      </w:r>
+    </w:p>
+    <w:p>
+      <w:pPr>
+        <w:rPr>
+          <w:rFonts w:ascii="Arial" w:hAnsi="Arial" w:cs="Arial"/>
+          <w:color w:val="333333"/>
+          <w:szCs w:val="21"/>
+          <w:shd w:val="clear" w:color="auto" w:fill="FFFFFF"/>
+        </w:rPr>
+      </w:pPr>
+      <w:r>
+        <w:rPr>
+          <w:rFonts w:ascii="Arial" w:hAnsi="Arial" w:cs="Arial"/>
+          <w:color w:val="333333"/>
+          <w:szCs w:val="21"/>
+          <w:shd w:val="clear" w:color="auto" w:fill="FFFFFF"/>
+        </w:rPr>
+        <w:tab/>
+      </w:r>
+      <w:r>
+        <w:rPr>
+          <w:rFonts w:ascii="Arial" w:hAnsi="Arial" w:cs="Arial"/>
+          <w:color w:val="333333"/>
+          <w:szCs w:val="21"/>
+          <w:shd w:val="clear" w:color="auto" w:fill="FFFFFF"/>
+        </w:rPr>
+        <w:t>当一个</w:t>
+      </w:r>
+      <w:r>
+        <w:rPr>
+          <w:rFonts w:ascii="Arial" w:hAnsi="Arial" w:cs="Arial"/>
+          <w:color w:val="333333"/>
+          <w:szCs w:val="21"/>
+          <w:shd w:val="clear" w:color="auto" w:fill="FFFFFF"/>
+        </w:rPr>
+        <w:t>SqlSession</w:t>
+      </w:r>
+      <w:r>
+        <w:rPr>
+          <w:rFonts w:ascii="Arial" w:hAnsi="Arial" w:cs="Arial"/>
+          <w:color w:val="333333"/>
+          <w:szCs w:val="21"/>
+          <w:shd w:val="clear" w:color="auto" w:fill="FFFFFF"/>
+        </w:rPr>
+        <w:t>结束后该</w:t>
+      </w:r>
+      <w:r>
+        <w:rPr>
+          <w:rFonts w:ascii="Arial" w:hAnsi="Arial" w:cs="Arial"/>
+          <w:color w:val="333333"/>
+          <w:szCs w:val="21"/>
+          <w:shd w:val="clear" w:color="auto" w:fill="FFFFFF"/>
+        </w:rPr>
+        <w:t>SqlSession</w:t>
+      </w:r>
+      <w:r>
+        <w:rPr>
+          <w:rFonts w:ascii="Arial" w:hAnsi="Arial" w:cs="Arial"/>
+          <w:color w:val="333333"/>
+          <w:szCs w:val="21"/>
+          <w:shd w:val="clear" w:color="auto" w:fill="FFFFFF"/>
+        </w:rPr>
+        <w:t>中的一级缓存也就不存在了。</w:t>
+      </w:r>
+    </w:p>
+    <w:p>
+      <w:r>
+        <w:rPr>
+          <w:rFonts w:ascii="微软雅黑" w:eastAsia="微软雅黑" w:hAnsi="微软雅黑" w:hint="eastAsia"/>
+          <w:color w:val="FF6666"/>
+          <w:sz w:val="27"/>
+          <w:szCs w:val="27"/>
+          <w:shd w:val="clear" w:color="auto" w:fill="FFFFFF"/>
+        </w:rPr>
+        <w:t>二级缓存</w:t>
+      </w:r>
+      <w:r>
+        <w:rPr>
+          <w:rFonts w:hint="eastAsia"/>
+        </w:rPr>
+        <w:t>是</w:t>
+      </w:r>
+      <w:r>
+        <w:t>mapper级别的缓存。使用二级缓存时，多个SqlSession使用同一个Mapper的sql语句去操作数据库，得到的数据会存在二级缓存区域，它同样是使用HashMap进行数据存储。相比一级缓存SqlSession，二级缓存的范围更大，多个Sqlsession可以共用二级缓存，二级缓存是跨SqlSession的。</w:t>
+      </w:r>
+    </w:p>
+    <w:p/>
+    <w:p>
+      <w:pPr>
+        <w:pStyle w:val="2"/>
       </w:pPr>
       <w:r>
         <w:rPr>
@@ -2934,21 +3795,8 @@
         </w:rPr>
         <w:t>了解的线程池：</w:t>
       </w:r>
-      <w:proofErr w:type="spellStart"/>
-      <w:r>
-        <w:t>ExecutorService</w:t>
-      </w:r>
-      <w:proofErr w:type="spellEnd"/>
-      <w:r>
-        <w:t xml:space="preserve"> pool = </w:t>
-      </w:r>
-      <w:proofErr w:type="spellStart"/>
-      <w:r>
-        <w:t>Executors.newFixedThreadPool</w:t>
-      </w:r>
-      <w:proofErr w:type="spellEnd"/>
-      <w:r>
-        <w:t>(10);</w:t>
+      <w:r>
+        <w:t>ExecutorService pool = Executors.newFixedThreadPool(10);</w:t>
       </w:r>
     </w:p>
     <w:p/>
@@ -2965,35 +3813,7 @@
         <w:rPr>
           <w:rFonts w:hint="eastAsia"/>
         </w:rPr>
-        <w:t>先执行</w:t>
-      </w:r>
-      <w:proofErr w:type="gramStart"/>
-      <w:r>
-        <w:rPr>
-          <w:rFonts w:hint="eastAsia"/>
-        </w:rPr>
-        <w:t>完子线程</w:t>
-      </w:r>
-      <w:proofErr w:type="gramEnd"/>
-      <w:r>
-        <w:rPr>
-          <w:rFonts w:hint="eastAsia"/>
-        </w:rPr>
-        <w:t>，再执行主线程。全部的子线程都执行完，主</w:t>
-      </w:r>
-      <w:proofErr w:type="gramStart"/>
-      <w:r>
-        <w:rPr>
-          <w:rFonts w:hint="eastAsia"/>
-        </w:rPr>
-        <w:t>线程再</w:t>
-      </w:r>
-      <w:proofErr w:type="gramEnd"/>
-      <w:r>
-        <w:rPr>
-          <w:rFonts w:hint="eastAsia"/>
-        </w:rPr>
-        <w:t>关闭。</w:t>
+        <w:t>先执行完子线程，再执行主线程。全部的子线程都执行完，主线程再关闭。</w:t>
       </w:r>
     </w:p>
     <w:p/>
@@ -3024,389 +3844,381 @@
       </w:r>
     </w:p>
     <w:p/>
+    <w:p>
+      <w:r>
+        <w:rPr>
+          <w:rFonts w:hint="eastAsia"/>
+        </w:rPr>
+        <w:t>多线程同步：</w:t>
+      </w:r>
+    </w:p>
+    <w:p>
+      <w:pPr>
+        <w:rPr>
+          <w:rFonts w:ascii="Verdana" w:hAnsi="Verdana"/>
+          <w:color w:val="000000"/>
+          <w:sz w:val="20"/>
+          <w:szCs w:val="20"/>
+          <w:shd w:val="clear" w:color="auto" w:fill="FFFFFF"/>
+        </w:rPr>
+      </w:pPr>
+      <w:r>
+        <w:rPr>
+          <w:rFonts w:ascii="Verdana" w:hAnsi="Verdana"/>
+          <w:color w:val="000000"/>
+          <w:sz w:val="20"/>
+          <w:szCs w:val="20"/>
+          <w:shd w:val="clear" w:color="auto" w:fill="FFFFFF"/>
+        </w:rPr>
+        <w:t>synchronized </w:t>
+      </w:r>
+      <w:r>
+        <w:rPr>
+          <w:rFonts w:ascii="Verdana" w:hAnsi="Verdana"/>
+          <w:color w:val="000000"/>
+          <w:sz w:val="20"/>
+          <w:szCs w:val="20"/>
+          <w:shd w:val="clear" w:color="auto" w:fill="FFFFFF"/>
+        </w:rPr>
+        <w:t>关键字</w:t>
+      </w:r>
+    </w:p>
+    <w:p>
+      <w:r>
+        <w:rPr>
+          <w:rFonts w:ascii="Verdana" w:hAnsi="Verdana" w:hint="eastAsia"/>
+          <w:color w:val="000000"/>
+          <w:sz w:val="20"/>
+          <w:szCs w:val="20"/>
+          <w:shd w:val="clear" w:color="auto" w:fill="FFFFFF"/>
+        </w:rPr>
+        <w:t>互斥锁</w:t>
+      </w:r>
+    </w:p>
+    <w:p>
+      <w:pPr>
+        <w:pStyle w:val="2"/>
+      </w:pPr>
+      <w:r>
+        <w:t>Shiro</w:t>
+      </w:r>
+    </w:p>
+    <w:p>
+      <w:pPr>
+        <w:ind w:firstLine="420"/>
+      </w:pPr>
+      <w:r>
+        <w:rPr>
+          <w:rFonts w:hint="eastAsia"/>
+        </w:rPr>
+        <w:t>shiro的权限控制执行流程: application -----&gt; subject -----&gt; securityManager -----&gt; realm -----&gt; 安全数据;</w:t>
+      </w:r>
+      <w:r>
+        <w:rPr>
+          <w:rFonts w:hint="eastAsia"/>
+        </w:rPr>
+        <w:t>。</w:t>
+      </w:r>
+    </w:p>
+    <w:p>
+      <w:pPr>
+        <w:ind w:firstLine="420"/>
+        <w:rPr>
+          <w:rFonts w:hint="eastAsia"/>
+        </w:rPr>
+      </w:pPr>
+      <w:r>
+        <w:rPr>
+          <w:rFonts w:hint="eastAsia"/>
+        </w:rPr>
+        <w:t>要控制按钮级别的权限的话，Jsp页面可以使用s</w:t>
+      </w:r>
+      <w:r>
+        <w:t>hiro</w:t>
+      </w:r>
+      <w:r>
+        <w:rPr>
+          <w:rFonts w:hint="eastAsia"/>
+        </w:rPr>
+        <w:t>标签；前后端分离的话可以把本用户对应角色的权限拿到前端进行比较。</w:t>
+      </w:r>
+      <w:bookmarkStart w:id="0" w:name="_GoBack"/>
+      <w:bookmarkEnd w:id="0"/>
+    </w:p>
+    <w:p>
+      <w:r>
+        <w:t>Springboot</w:t>
+      </w:r>
+      <w:r>
+        <w:rPr>
+          <w:rFonts w:hint="eastAsia"/>
+        </w:rPr>
+        <w:t>中通过</w:t>
+      </w:r>
+      <w:r>
+        <w:t>ShiroFilterFactoryBean</w:t>
+      </w:r>
+      <w:r>
+        <w:rPr>
+          <w:rFonts w:hint="eastAsia"/>
+        </w:rPr>
+        <w:t>来创建s</w:t>
+      </w:r>
+      <w:r>
+        <w:t>hiroFilter ,</w:t>
+      </w:r>
+      <w:r>
+        <w:rPr>
+          <w:rFonts w:hint="eastAsia"/>
+        </w:rPr>
+        <w:t>对访问的u</w:t>
+      </w:r>
+      <w:r>
+        <w:t xml:space="preserve">rl </w:t>
+      </w:r>
+      <w:r>
+        <w:rPr>
+          <w:rFonts w:hint="eastAsia"/>
+        </w:rPr>
+        <w:t>的访问进行控制。</w:t>
+      </w:r>
+    </w:p>
     <w:p/>
     <w:p>
+      <w:r>
+        <w:t>Shiro</w:t>
+      </w:r>
+      <w:r>
+        <w:rPr>
+          <w:rFonts w:hint="eastAsia"/>
+        </w:rPr>
+        <w:t>集成单点：</w:t>
+      </w:r>
+    </w:p>
+    <w:p>
+      <w:r>
+        <w:rPr>
+          <w:rFonts w:hint="eastAsia"/>
+        </w:rPr>
+        <w:t>搭建</w:t>
+      </w:r>
+      <w:r>
+        <w:t>Cas-server</w:t>
+      </w:r>
+      <w:r>
+        <w:rPr>
+          <w:rFonts w:hint="eastAsia"/>
+        </w:rPr>
+        <w:t>服务器，在c</w:t>
+      </w:r>
+      <w:r>
+        <w:t>as-client(</w:t>
+      </w:r>
+      <w:r>
+        <w:rPr>
+          <w:rFonts w:hint="eastAsia"/>
+        </w:rPr>
+        <w:t>实际上就是s</w:t>
+      </w:r>
+      <w:r>
+        <w:t>hiro</w:t>
+      </w:r>
+      <w:r>
+        <w:rPr>
+          <w:rFonts w:hint="eastAsia"/>
+        </w:rPr>
+        <w:t>项目</w:t>
+      </w:r>
+      <w:r>
+        <w:t>)</w:t>
+      </w:r>
+      <w:r>
+        <w:rPr>
+          <w:rFonts w:hint="eastAsia"/>
+        </w:rPr>
+        <w:t>，配置登录路径，直接跳转到c</w:t>
+      </w:r>
+      <w:r>
+        <w:t>as-server</w:t>
+      </w:r>
+      <w:r>
+        <w:rPr>
+          <w:rFonts w:hint="eastAsia"/>
+        </w:rPr>
+        <w:t>中登录，返回一个带有u</w:t>
+      </w:r>
+      <w:r>
+        <w:t>ser</w:t>
+      </w:r>
+      <w:r>
+        <w:rPr>
+          <w:rFonts w:hint="eastAsia"/>
+        </w:rPr>
+        <w:t>信息的t</w:t>
+      </w:r>
+      <w:r>
+        <w:t>icket</w:t>
+      </w:r>
+      <w:r>
+        <w:rPr>
+          <w:rFonts w:hint="eastAsia"/>
+        </w:rPr>
+        <w:t>，c</w:t>
+      </w:r>
+      <w:r>
+        <w:t>as</w:t>
+      </w:r>
+      <w:r>
+        <w:rPr>
+          <w:rFonts w:hint="eastAsia"/>
+        </w:rPr>
+        <w:t>-client根据t</w:t>
+      </w:r>
+      <w:r>
+        <w:t>icket</w:t>
+      </w:r>
+      <w:r>
+        <w:rPr>
+          <w:rFonts w:hint="eastAsia"/>
+        </w:rPr>
+        <w:t>信息进行授权。</w:t>
+      </w:r>
+    </w:p>
+    <w:p/>
+    <w:p>
       <w:pPr>
         <w:pStyle w:val="2"/>
       </w:pPr>
       <w:r>
-        <w:t>Shiro</w:t>
-      </w:r>
-    </w:p>
-    <w:p>
-      <w:proofErr w:type="spellStart"/>
-      <w:r>
-        <w:t>Springboot</w:t>
-      </w:r>
-      <w:proofErr w:type="spellEnd"/>
-      <w:r>
-        <w:rPr>
-          <w:rFonts w:hint="eastAsia"/>
-        </w:rPr>
-        <w:t>中通过</w:t>
-      </w:r>
-      <w:proofErr w:type="spellStart"/>
-      <w:r>
-        <w:t>ShiroFilterFactoryBean</w:t>
-      </w:r>
-      <w:proofErr w:type="spellEnd"/>
-      <w:r>
-        <w:rPr>
-          <w:rFonts w:hint="eastAsia"/>
-        </w:rPr>
-        <w:t>来创建</w:t>
-      </w:r>
-      <w:proofErr w:type="spellStart"/>
-      <w:r>
-        <w:rPr>
-          <w:rFonts w:hint="eastAsia"/>
-        </w:rPr>
-        <w:t>s</w:t>
-      </w:r>
-      <w:r>
-        <w:t>hiroFilter</w:t>
-      </w:r>
-      <w:proofErr w:type="spellEnd"/>
-      <w:r>
-        <w:t xml:space="preserve"> ,</w:t>
-      </w:r>
-      <w:r>
-        <w:rPr>
-          <w:rFonts w:hint="eastAsia"/>
-        </w:rPr>
-        <w:t>对访问的</w:t>
-      </w:r>
-      <w:proofErr w:type="spellStart"/>
-      <w:r>
-        <w:rPr>
-          <w:rFonts w:hint="eastAsia"/>
-        </w:rPr>
-        <w:t>u</w:t>
-      </w:r>
-      <w:r>
-        <w:t>rl</w:t>
-      </w:r>
-      <w:proofErr w:type="spellEnd"/>
-      <w:r>
-        <w:t xml:space="preserve"> </w:t>
-      </w:r>
-      <w:r>
-        <w:rPr>
-          <w:rFonts w:hint="eastAsia"/>
-        </w:rPr>
-        <w:t>的访问进行控制。</w:t>
+        <w:rPr>
+          <w:rFonts w:hint="eastAsia"/>
+        </w:rPr>
+        <w:t>数据库</w:t>
+      </w:r>
+    </w:p>
+    <w:p>
+      <w:r>
+        <w:rPr>
+          <w:rFonts w:hint="eastAsia"/>
+        </w:rPr>
+        <w:t>乐观锁、悲观锁</w:t>
+      </w:r>
+    </w:p>
+    <w:p>
+      <w:pPr>
+        <w:pStyle w:val="2"/>
+      </w:pPr>
+      <w:r>
+        <w:rPr>
+          <w:rFonts w:hint="eastAsia"/>
+        </w:rPr>
+        <w:t>中间件</w:t>
+      </w:r>
+    </w:p>
+    <w:p>
+      <w:r>
+        <w:t>RabbitMQ:</w:t>
+      </w:r>
+    </w:p>
+    <w:p>
+      <w:r>
+        <w:rPr>
+          <w:rFonts w:hint="eastAsia"/>
+        </w:rPr>
+        <w:t>怎么实现多人重复消费同一个信息：</w:t>
+      </w:r>
+    </w:p>
+    <w:p>
+      <w:r>
+        <w:rPr>
+          <w:rFonts w:hint="eastAsia"/>
+        </w:rPr>
+        <w:t>将消息存到多个队列中去，不同用户去消费不同的队列。</w:t>
+      </w:r>
+    </w:p>
+    <w:p>
+      <w:r>
+        <w:t>Kafka</w:t>
+      </w:r>
+      <w:r>
+        <w:rPr>
+          <w:rFonts w:hint="eastAsia"/>
+        </w:rPr>
+        <w:t>：</w:t>
+      </w:r>
+    </w:p>
+    <w:p>
+      <w:r>
+        <w:rPr>
+          <w:rFonts w:hint="eastAsia"/>
+        </w:rPr>
+        <w:t>怎么实现多人重复消费</w:t>
+      </w:r>
+      <w:r>
+        <w:rPr>
+          <w:rFonts w:hint="eastAsia"/>
+        </w:rPr>
+        <w:t>同一个信息：</w:t>
       </w:r>
     </w:p>
     <w:p/>
     <w:p>
-      <w:r>
-        <w:t>Shiro</w:t>
-      </w:r>
-      <w:r>
-        <w:rPr>
-          <w:rFonts w:hint="eastAsia"/>
-        </w:rPr>
-        <w:t>集成单点：</w:t>
-      </w:r>
-    </w:p>
-    <w:p>
-      <w:r>
-        <w:rPr>
-          <w:rFonts w:hint="eastAsia"/>
-        </w:rPr>
-        <w:t>搭建</w:t>
-      </w:r>
-      <w:r>
-        <w:t>Cas-server</w:t>
-      </w:r>
-      <w:r>
-        <w:rPr>
-          <w:rFonts w:hint="eastAsia"/>
-        </w:rPr>
-        <w:t>服务器，在</w:t>
-      </w:r>
-      <w:proofErr w:type="spellStart"/>
-      <w:r>
-        <w:rPr>
-          <w:rFonts w:hint="eastAsia"/>
-        </w:rPr>
-        <w:t>c</w:t>
-      </w:r>
-      <w:r>
-        <w:t>as</w:t>
-      </w:r>
-      <w:proofErr w:type="spellEnd"/>
-      <w:r>
-        <w:t>-client(</w:t>
-      </w:r>
-      <w:r>
-        <w:rPr>
-          <w:rFonts w:hint="eastAsia"/>
-        </w:rPr>
-        <w:t>实际上就是</w:t>
-      </w:r>
-      <w:proofErr w:type="spellStart"/>
-      <w:r>
-        <w:rPr>
-          <w:rFonts w:hint="eastAsia"/>
-        </w:rPr>
-        <w:t>s</w:t>
-      </w:r>
-      <w:r>
-        <w:t>hiro</w:t>
-      </w:r>
-      <w:proofErr w:type="spellEnd"/>
-      <w:r>
-        <w:rPr>
-          <w:rFonts w:hint="eastAsia"/>
-        </w:rPr>
-        <w:t>项目</w:t>
-      </w:r>
-      <w:r>
-        <w:t>)</w:t>
-      </w:r>
-      <w:r>
-        <w:rPr>
-          <w:rFonts w:hint="eastAsia"/>
-        </w:rPr>
-        <w:t>，配置登录路径，直接跳转到</w:t>
-      </w:r>
-      <w:proofErr w:type="spellStart"/>
-      <w:r>
-        <w:rPr>
-          <w:rFonts w:hint="eastAsia"/>
-        </w:rPr>
-        <w:t>c</w:t>
-      </w:r>
-      <w:r>
-        <w:t>as</w:t>
-      </w:r>
-      <w:proofErr w:type="spellEnd"/>
-      <w:r>
-        <w:t>-server</w:t>
-      </w:r>
-      <w:r>
-        <w:rPr>
-          <w:rFonts w:hint="eastAsia"/>
-        </w:rPr>
-        <w:t>中登录，返回一个带有u</w:t>
-      </w:r>
-      <w:r>
-        <w:t>ser</w:t>
-      </w:r>
-      <w:r>
-        <w:rPr>
-          <w:rFonts w:hint="eastAsia"/>
-        </w:rPr>
-        <w:t>信息的t</w:t>
-      </w:r>
-      <w:r>
-        <w:t>icket</w:t>
-      </w:r>
-      <w:r>
-        <w:rPr>
-          <w:rFonts w:hint="eastAsia"/>
-        </w:rPr>
-        <w:t>，</w:t>
-      </w:r>
-      <w:proofErr w:type="spellStart"/>
-      <w:r>
-        <w:rPr>
-          <w:rFonts w:hint="eastAsia"/>
-        </w:rPr>
-        <w:t>c</w:t>
-      </w:r>
-      <w:r>
-        <w:t>as</w:t>
-      </w:r>
-      <w:proofErr w:type="spellEnd"/>
-      <w:r>
-        <w:rPr>
-          <w:rFonts w:hint="eastAsia"/>
-        </w:rPr>
-        <w:t>-client根据t</w:t>
-      </w:r>
-      <w:r>
-        <w:t>icket</w:t>
-      </w:r>
-      <w:r>
-        <w:rPr>
-          <w:rFonts w:hint="eastAsia"/>
-        </w:rPr>
-        <w:t>信息进行授权。</w:t>
+      <w:pPr>
+        <w:pStyle w:val="2"/>
+      </w:pPr>
+      <w:r>
+        <w:rPr>
+          <w:rFonts w:hint="eastAsia"/>
+        </w:rPr>
+        <w:t>My</w:t>
+      </w:r>
+      <w:r>
+        <w:t>Sql</w:t>
+      </w:r>
+    </w:p>
+    <w:p>
+      <w:r>
+        <w:t>Mysql</w:t>
+      </w:r>
+      <w:r>
+        <w:rPr>
+          <w:rFonts w:hint="eastAsia"/>
+        </w:rPr>
+        <w:t>的执行引擎：</w:t>
+      </w:r>
+    </w:p>
+    <w:p>
+      <w:r>
+        <w:rPr>
+          <w:rFonts w:hint="eastAsia"/>
+        </w:rPr>
+        <w:t>innoDB：</w:t>
+      </w:r>
+    </w:p>
+    <w:p>
+      <w:r>
+        <w:rPr>
+          <w:rFonts w:hint="eastAsia"/>
+        </w:rPr>
+        <w:t>优点：</w:t>
+      </w:r>
+      <w:r>
+        <w:rPr>
+          <w:rFonts w:hint="eastAsia"/>
+        </w:rPr>
+        <w:t>InnoDB是一个事务型的存储引擎, 提供了对数据库ACID事务的支持，并且实现了SQL标准的四种隔离级别。</w:t>
+      </w:r>
+    </w:p>
+    <w:p>
+      <w:r>
+        <w:rPr>
+          <w:rFonts w:hint="eastAsia"/>
+        </w:rPr>
+        <w:t>缺点：不支持全文索引，而且它没有保存表的行数，当SELECT COUNT(*) FROM TABLE时需要扫描全表。</w:t>
       </w:r>
     </w:p>
     <w:p/>
     <w:p>
-      <w:pPr>
-        <w:pStyle w:val="2"/>
-      </w:pPr>
-      <w:r>
-        <w:rPr>
-          <w:rFonts w:hint="eastAsia"/>
-        </w:rPr>
-        <w:t>数据库</w:t>
-      </w:r>
-    </w:p>
-    <w:p>
-      <w:r>
-        <w:rPr>
-          <w:rFonts w:hint="eastAsia"/>
-        </w:rPr>
-        <w:t>乐观锁、悲观锁</w:t>
-      </w:r>
-    </w:p>
-    <w:p>
-      <w:pPr>
-        <w:pStyle w:val="2"/>
-      </w:pPr>
-      <w:r>
-        <w:rPr>
-          <w:rFonts w:hint="eastAsia"/>
-        </w:rPr>
-        <w:t>中间件</w:t>
-      </w:r>
-    </w:p>
-    <w:p>
-      <w:r>
-        <w:t>RabbitMQ:</w:t>
-      </w:r>
-    </w:p>
-    <w:p>
-      <w:r>
-        <w:rPr>
-          <w:rFonts w:hint="eastAsia"/>
-        </w:rPr>
-        <w:t>怎么实现多人重复消费同一个信息：</w:t>
-      </w:r>
-    </w:p>
-    <w:p>
-      <w:r>
-        <w:rPr>
-          <w:rFonts w:hint="eastAsia"/>
-        </w:rPr>
-        <w:lastRenderedPageBreak/>
-        <w:t>将消息存到多个队列中去，不同用户去消费不同的队列。</w:t>
-      </w:r>
-    </w:p>
-    <w:p>
-      <w:r>
-        <w:t>Kafka</w:t>
-      </w:r>
-      <w:r>
-        <w:rPr>
-          <w:rFonts w:hint="eastAsia"/>
-        </w:rPr>
-        <w:t>：</w:t>
-      </w:r>
-    </w:p>
-    <w:p>
-      <w:r>
-        <w:rPr>
-          <w:rFonts w:hint="eastAsia"/>
-        </w:rPr>
-        <w:t>怎么实现多人重复消费</w:t>
-      </w:r>
-      <w:r>
-        <w:rPr>
-          <w:rFonts w:hint="eastAsia"/>
-        </w:rPr>
-        <w:t>同一个信息：</w:t>
-      </w:r>
-    </w:p>
-    <w:p/>
-    <w:p>
-      <w:pPr>
-        <w:pStyle w:val="2"/>
-      </w:pPr>
-      <w:proofErr w:type="spellStart"/>
-      <w:r>
-        <w:rPr>
-          <w:rFonts w:hint="eastAsia"/>
-        </w:rPr>
-        <w:t>My</w:t>
-      </w:r>
-      <w:r>
-        <w:t>Sql</w:t>
-      </w:r>
-      <w:proofErr w:type="spellEnd"/>
-    </w:p>
-    <w:p>
-      <w:proofErr w:type="spellStart"/>
-      <w:r>
-        <w:t>Mysql</w:t>
-      </w:r>
-      <w:proofErr w:type="spellEnd"/>
-      <w:r>
-        <w:rPr>
-          <w:rFonts w:hint="eastAsia"/>
-        </w:rPr>
-        <w:t>的执行引擎：</w:t>
-      </w:r>
-    </w:p>
-    <w:p>
-      <w:proofErr w:type="spellStart"/>
-      <w:r>
-        <w:rPr>
-          <w:rFonts w:hint="eastAsia"/>
-        </w:rPr>
-        <w:t>innoDB</w:t>
-      </w:r>
-      <w:proofErr w:type="spellEnd"/>
-      <w:r>
-        <w:rPr>
-          <w:rFonts w:hint="eastAsia"/>
-        </w:rPr>
-        <w:t>：</w:t>
-      </w:r>
-    </w:p>
-    <w:p>
-      <w:r>
-        <w:rPr>
-          <w:rFonts w:hint="eastAsia"/>
-        </w:rPr>
-        <w:t>优点：</w:t>
-      </w:r>
-      <w:proofErr w:type="spellStart"/>
-      <w:r>
-        <w:rPr>
-          <w:rFonts w:hint="eastAsia"/>
-        </w:rPr>
-        <w:t>InnoDB</w:t>
-      </w:r>
-      <w:proofErr w:type="spellEnd"/>
-      <w:r>
-        <w:rPr>
-          <w:rFonts w:hint="eastAsia"/>
-        </w:rPr>
-        <w:t>是一个事务型的存储引擎, 提供了对数据库ACID事务的支持，并且实现了SQL标准的四种隔离级别。</w:t>
-      </w:r>
-    </w:p>
-    <w:p>
-      <w:r>
-        <w:rPr>
-          <w:rFonts w:hint="eastAsia"/>
-        </w:rPr>
-        <w:t>缺点：不支持全文索引，而且它没有保存表的行数，当SELECT COUNT(*) FROM TABLE时需要</w:t>
-      </w:r>
-      <w:proofErr w:type="gramStart"/>
-      <w:r>
-        <w:rPr>
-          <w:rFonts w:hint="eastAsia"/>
-        </w:rPr>
-        <w:t>扫描全表</w:t>
-      </w:r>
-      <w:proofErr w:type="gramEnd"/>
-      <w:r>
-        <w:rPr>
-          <w:rFonts w:hint="eastAsia"/>
-        </w:rPr>
-        <w:t>。</w:t>
-      </w:r>
-    </w:p>
-    <w:p/>
-    <w:p>
-      <w:proofErr w:type="spellStart"/>
       <w:r>
         <w:rPr>
           <w:rFonts w:hint="eastAsia"/>
@@ -3416,7 +4228,6 @@
       <w:r>
         <w:t>ysql</w:t>
       </w:r>
-      <w:proofErr w:type="spellEnd"/>
       <w:r>
         <w:rPr>
           <w:rFonts w:hint="eastAsia"/>
@@ -3425,11 +4236,6 @@
       </w:r>
     </w:p>
     <w:p>
-      <w:pPr>
-        <w:rPr>
-          <w:rFonts w:hint="eastAsia"/>
-        </w:rPr>
-      </w:pPr>
       <w:r>
         <w:rPr>
           <w:rFonts w:hint="eastAsia"/>
@@ -3487,7 +4293,6 @@
           <w:shd w:val="clear" w:color="auto" w:fill="EEF0F4"/>
         </w:rPr>
       </w:pPr>
-      <w:proofErr w:type="spellStart"/>
       <w:r>
         <w:rPr>
           <w:rFonts w:ascii="微软雅黑" w:eastAsia="微软雅黑" w:hAnsi="微软雅黑" w:hint="eastAsia"/>
@@ -3504,7 +4309,6 @@
         </w:rPr>
         <w:t>ysql</w:t>
       </w:r>
-      <w:proofErr w:type="spellEnd"/>
       <w:r>
         <w:rPr>
           <w:rFonts w:ascii="微软雅黑" w:eastAsia="微软雅黑" w:hAnsi="微软雅黑" w:hint="eastAsia"/>
@@ -3561,6 +4365,7 @@
         <w:rPr>
           <w:rFonts w:hint="eastAsia"/>
         </w:rPr>
+        <w:lastRenderedPageBreak/>
         <w:t>持久性：</w:t>
       </w:r>
       <w:r>
@@ -3579,14 +4384,339 @@
     <w:p/>
     <w:p>
       <w:pPr>
-        <w:rPr>
-          <w:rFonts w:hint="eastAsia"/>
-        </w:rPr>
-      </w:pPr>
-      <w:bookmarkStart w:id="0" w:name="_GoBack"/>
-      <w:bookmarkEnd w:id="0"/>
+        <w:pStyle w:val="2"/>
+      </w:pPr>
+      <w:r>
+        <w:rPr>
+          <w:rFonts w:hint="eastAsia"/>
+        </w:rPr>
+        <w:t>多线程的各个参数的意义</w:t>
+      </w:r>
+    </w:p>
+    <w:p>
+      <w:r>
+        <w:t>corePoolSize:最小线程数</w:t>
+      </w:r>
+    </w:p>
+    <w:p>
+      <w:r>
+        <w:t>maximumPoolSize：最大线程数</w:t>
+      </w:r>
+    </w:p>
+    <w:p>
+      <w:r>
+        <w:t>long keepAliveTime：线程最大的存活时间</w:t>
+      </w:r>
+    </w:p>
+    <w:p>
+      <w:r>
+        <w:t>workerQueue：缓存队列</w:t>
+      </w:r>
+    </w:p>
+    <w:p>
+      <w:r>
+        <w:rPr>
+          <w:rFonts w:hint="eastAsia"/>
+        </w:rPr>
+        <w:t>先</w:t>
+      </w:r>
+      <w:r>
+        <w:t xml:space="preserve"> 达到 corePoolSize，然后 优先放入队列，然后在到MaxPollSize;然后拒绝。</w:t>
+      </w:r>
     </w:p>
     <w:p/>
+    <w:p>
+      <w:r>
+        <w:t>4种拒绝策略：</w:t>
+      </w:r>
+    </w:p>
+    <w:p>
+      <w:r>
+        <w:t>AbortPolicy （中止）                   直接抛出异常</w:t>
+      </w:r>
+    </w:p>
+    <w:p>
+      <w:r>
+        <w:t>DiscardPolicy （抛弃）                 直接抛弃新任务，不执行</w:t>
+      </w:r>
+    </w:p>
+    <w:p>
+      <w:r>
+        <w:t>DiscardOldestPolicy  （抛弃最旧）      抛弃优先级最高的任务，来执行新任务</w:t>
+      </w:r>
+    </w:p>
+    <w:p>
+      <w:r>
+        <w:t xml:space="preserve">CallerRunsPolicy （调用者运行）        </w:t>
+      </w:r>
+    </w:p>
+    <w:p/>
+    <w:p>
+      <w:pPr>
+        <w:pStyle w:val="2"/>
+      </w:pPr>
+      <w:r>
+        <w:t>Linux</w:t>
+      </w:r>
+      <w:r>
+        <w:rPr>
+          <w:rFonts w:hint="eastAsia"/>
+        </w:rPr>
+        <w:t>常用命令</w:t>
+      </w:r>
+    </w:p>
+    <w:p>
+      <w:r>
+        <w:rPr>
+          <w:rFonts w:hint="eastAsia"/>
+        </w:rPr>
+        <w:t>查看l</w:t>
+      </w:r>
+      <w:r>
+        <w:t>inux</w:t>
+      </w:r>
+      <w:r>
+        <w:rPr>
+          <w:rFonts w:hint="eastAsia"/>
+        </w:rPr>
+        <w:t>磁盘占用情况： d</w:t>
+      </w:r>
+      <w:r>
+        <w:t>f -lh</w:t>
+      </w:r>
+    </w:p>
+    <w:p/>
+    <w:p>
+      <w:pPr>
+        <w:pStyle w:val="2"/>
+      </w:pPr>
+      <w:r>
+        <w:rPr>
+          <w:rFonts w:hint="eastAsia"/>
+        </w:rPr>
+        <w:t>时间复杂度</w:t>
+      </w:r>
+    </w:p>
+    <w:p>
+      <w:r>
+        <w:rPr>
+          <w:rFonts w:hint="eastAsia"/>
+        </w:rPr>
+        <w:t>顺序查找：O</w:t>
+      </w:r>
+      <w:r>
+        <w:t>(n)</w:t>
+      </w:r>
+    </w:p>
+    <w:p>
+      <w:r>
+        <w:rPr>
+          <w:rFonts w:hint="eastAsia"/>
+        </w:rPr>
+        <w:t>二分法查找：O</w:t>
+      </w:r>
+      <w:r>
+        <w:t>(logn)</w:t>
+      </w:r>
+    </w:p>
+    <w:p>
+      <w:pPr>
+        <w:pStyle w:val="2"/>
+      </w:pPr>
+      <w:r>
+        <w:t>Java</w:t>
+      </w:r>
+      <w:r>
+        <w:rPr>
+          <w:rFonts w:hint="eastAsia"/>
+        </w:rPr>
+        <w:t>中静态方法与非静态方法的调用</w:t>
+      </w:r>
+    </w:p>
+    <w:p>
+      <w:pPr>
+        <w:ind w:firstLine="420"/>
+      </w:pPr>
+      <w:r>
+        <w:rPr>
+          <w:rFonts w:hint="eastAsia"/>
+        </w:rPr>
+        <w:t>静态方法是属于类的，即静态方法是随着类的加载而加载的，在加载类时，程序就会为静态方法分配内存，而非静态方法是属于对象的，对象是在类加载之后创建的，也就是说静态方法先于对象存在，当你创建一个对象时，程序为其在堆中分配内存，一般是通过</w:t>
+      </w:r>
+      <w:r>
+        <w:t>this指针来指向该对象。静态方法不依赖于对象的调用，它是通过‘类名.静态方法名’这样的方式来调用的。而对于非静态方法，在对象创建的时候程序才会为其分配内存，然后通过类的对象去访问非静态方法。因此在对象未存在时非静态方法也不存在，静态方法自然不能调用一个不存在的方法。</w:t>
+      </w:r>
+    </w:p>
+    <w:p>
+      <w:pPr>
+        <w:pStyle w:val="2"/>
+      </w:pPr>
+      <w:r>
+        <w:rPr>
+          <w:rFonts w:hint="eastAsia"/>
+        </w:rPr>
+        <w:lastRenderedPageBreak/>
+        <w:t>过滤器与拦截器的区别</w:t>
+      </w:r>
+    </w:p>
+    <w:p>
+      <w:r>
+        <w:rPr>
+          <w:rFonts w:hint="eastAsia"/>
+        </w:rPr>
+        <w:t>1．</w:t>
+      </w:r>
+      <w:r>
+        <w:t>拦截器不依赖与servlet容器，过滤器依赖与servlet容器。</w:t>
+      </w:r>
+    </w:p>
+    <w:p>
+      <w:pPr>
+        <w:rPr>
+          <w:rStyle w:val="a7"/>
+          <w:rFonts w:ascii="Helvetica" w:hAnsi="Helvetica" w:cs="Helvetica"/>
+          <w:color w:val="5D5D5D"/>
+          <w:shd w:val="clear" w:color="auto" w:fill="FFFFFF"/>
+        </w:rPr>
+      </w:pPr>
+      <w:r>
+        <w:t>2</w:t>
+      </w:r>
+      <w:r>
+        <w:rPr>
+          <w:rFonts w:hint="eastAsia"/>
+        </w:rPr>
+        <w:t>．</w:t>
+      </w:r>
+      <w:r>
+        <w:rPr>
+          <w:rStyle w:val="a7"/>
+          <w:rFonts w:ascii="Helvetica" w:hAnsi="Helvetica" w:cs="Helvetica"/>
+          <w:color w:val="5D5D5D"/>
+          <w:shd w:val="clear" w:color="auto" w:fill="FFFFFF"/>
+        </w:rPr>
+        <w:t>拦截器只能对</w:t>
+      </w:r>
+      <w:r>
+        <w:rPr>
+          <w:rStyle w:val="a7"/>
+          <w:rFonts w:ascii="Helvetica" w:hAnsi="Helvetica" w:cs="Helvetica"/>
+          <w:color w:val="5D5D5D"/>
+          <w:shd w:val="clear" w:color="auto" w:fill="FFFFFF"/>
+        </w:rPr>
+        <w:t>action</w:t>
+      </w:r>
+      <w:r>
+        <w:rPr>
+          <w:rStyle w:val="a7"/>
+          <w:rFonts w:ascii="Helvetica" w:hAnsi="Helvetica" w:cs="Helvetica"/>
+          <w:color w:val="5D5D5D"/>
+          <w:shd w:val="clear" w:color="auto" w:fill="FFFFFF"/>
+        </w:rPr>
+        <w:t>请求起作用，而过滤器则可以对几乎所有的请求起作用。</w:t>
+      </w:r>
+    </w:p>
+    <w:p>
+      <w:pPr>
+        <w:rPr>
+          <w:rStyle w:val="a7"/>
+          <w:rFonts w:ascii="Helvetica" w:hAnsi="Helvetica" w:cs="Helvetica"/>
+          <w:color w:val="5D5D5D"/>
+          <w:shd w:val="clear" w:color="auto" w:fill="FFFFFF"/>
+        </w:rPr>
+      </w:pPr>
+      <w:r>
+        <w:rPr>
+          <w:rStyle w:val="a7"/>
+          <w:rFonts w:ascii="Helvetica" w:hAnsi="Helvetica" w:cs="Helvetica" w:hint="eastAsia"/>
+          <w:color w:val="5D5D5D"/>
+          <w:shd w:val="clear" w:color="auto" w:fill="FFFFFF"/>
+        </w:rPr>
+        <w:t>3</w:t>
+      </w:r>
+      <w:r>
+        <w:rPr>
+          <w:rStyle w:val="a7"/>
+          <w:rFonts w:ascii="Helvetica" w:hAnsi="Helvetica" w:cs="Helvetica"/>
+          <w:color w:val="5D5D5D"/>
+          <w:shd w:val="clear" w:color="auto" w:fill="FFFFFF"/>
+        </w:rPr>
+        <w:t>.</w:t>
+      </w:r>
+      <w:r>
+        <w:rPr>
+          <w:rStyle w:val="a7"/>
+          <w:rFonts w:ascii="Helvetica" w:hAnsi="Helvetica" w:cs="Helvetica" w:hint="eastAsia"/>
+          <w:color w:val="5D5D5D"/>
+          <w:shd w:val="clear" w:color="auto" w:fill="FFFFFF"/>
+        </w:rPr>
+        <w:t>深度不同：</w:t>
+      </w:r>
+      <w:r>
+        <w:rPr>
+          <w:rStyle w:val="a7"/>
+          <w:rFonts w:ascii="Helvetica" w:hAnsi="Helvetica" w:cs="Helvetica" w:hint="eastAsia"/>
+          <w:color w:val="5D5D5D"/>
+          <w:shd w:val="clear" w:color="auto" w:fill="FFFFFF"/>
+        </w:rPr>
+        <w:t>Fil</w:t>
+      </w:r>
+      <w:r>
+        <w:rPr>
+          <w:rStyle w:val="a7"/>
+          <w:rFonts w:ascii="Helvetica" w:hAnsi="Helvetica" w:cs="Helvetica"/>
+          <w:color w:val="5D5D5D"/>
+          <w:shd w:val="clear" w:color="auto" w:fill="FFFFFF"/>
+        </w:rPr>
+        <w:t>ter</w:t>
+      </w:r>
+      <w:r>
+        <w:rPr>
+          <w:rStyle w:val="a7"/>
+          <w:rFonts w:ascii="Helvetica" w:hAnsi="Helvetica" w:cs="Helvetica" w:hint="eastAsia"/>
+          <w:color w:val="5D5D5D"/>
+          <w:shd w:val="clear" w:color="auto" w:fill="FFFFFF"/>
+        </w:rPr>
+        <w:t>只在</w:t>
+      </w:r>
+      <w:r>
+        <w:rPr>
+          <w:rStyle w:val="a7"/>
+          <w:rFonts w:ascii="Helvetica" w:hAnsi="Helvetica" w:cs="Helvetica" w:hint="eastAsia"/>
+          <w:color w:val="5D5D5D"/>
+          <w:shd w:val="clear" w:color="auto" w:fill="FFFFFF"/>
+        </w:rPr>
+        <w:t>S</w:t>
+      </w:r>
+      <w:r>
+        <w:rPr>
+          <w:rStyle w:val="a7"/>
+          <w:rFonts w:ascii="Helvetica" w:hAnsi="Helvetica" w:cs="Helvetica"/>
+          <w:color w:val="5D5D5D"/>
+          <w:shd w:val="clear" w:color="auto" w:fill="FFFFFF"/>
+        </w:rPr>
+        <w:t>ervlet</w:t>
+      </w:r>
+      <w:r>
+        <w:rPr>
+          <w:rStyle w:val="a7"/>
+          <w:rFonts w:ascii="Helvetica" w:hAnsi="Helvetica" w:cs="Helvetica" w:hint="eastAsia"/>
+          <w:color w:val="5D5D5D"/>
+          <w:shd w:val="clear" w:color="auto" w:fill="FFFFFF"/>
+        </w:rPr>
+        <w:t>前后起作用，而拦截器能够深入到方法前后。</w:t>
+      </w:r>
+    </w:p>
+    <w:p>
+      <w:pPr>
+        <w:rPr>
+          <w:rStyle w:val="a7"/>
+          <w:rFonts w:ascii="Helvetica" w:hAnsi="Helvetica" w:cs="Helvetica"/>
+          <w:color w:val="5D5D5D"/>
+          <w:shd w:val="clear" w:color="auto" w:fill="FFFFFF"/>
+        </w:rPr>
+      </w:pPr>
+    </w:p>
     <w:p>
       <w:pPr>
         <w:rPr>
@@ -3732,8 +4862,124 @@
       </w:pPr>
     </w:lvl>
   </w:abstractNum>
+  <w:abstractNum w:abstractNumId="1" w15:restartNumberingAfterBreak="0">
+    <w:nsid w:val="5CD81594"/>
+    <w:multiLevelType w:val="multilevel"/>
+    <w:tmpl w:val="FA2C0934"/>
+    <w:lvl w:ilvl="0">
+      <w:start w:val="1"/>
+      <w:numFmt w:val="decimal"/>
+      <w:lvlText w:val="%1."/>
+      <w:lvlJc w:val="left"/>
+      <w:pPr>
+        <w:tabs>
+          <w:tab w:val="num" w:pos="720"/>
+        </w:tabs>
+        <w:ind w:left="720" w:hanging="360"/>
+      </w:pPr>
+    </w:lvl>
+    <w:lvl w:ilvl="1" w:tentative="1">
+      <w:start w:val="1"/>
+      <w:numFmt w:val="decimal"/>
+      <w:lvlText w:val="%2."/>
+      <w:lvlJc w:val="left"/>
+      <w:pPr>
+        <w:tabs>
+          <w:tab w:val="num" w:pos="1440"/>
+        </w:tabs>
+        <w:ind w:left="1440" w:hanging="360"/>
+      </w:pPr>
+    </w:lvl>
+    <w:lvl w:ilvl="2" w:tentative="1">
+      <w:start w:val="1"/>
+      <w:numFmt w:val="decimal"/>
+      <w:lvlText w:val="%3."/>
+      <w:lvlJc w:val="left"/>
+      <w:pPr>
+        <w:tabs>
+          <w:tab w:val="num" w:pos="2160"/>
+        </w:tabs>
+        <w:ind w:left="2160" w:hanging="360"/>
+      </w:pPr>
+    </w:lvl>
+    <w:lvl w:ilvl="3" w:tentative="1">
+      <w:start w:val="1"/>
+      <w:numFmt w:val="decimal"/>
+      <w:lvlText w:val="%4."/>
+      <w:lvlJc w:val="left"/>
+      <w:pPr>
+        <w:tabs>
+          <w:tab w:val="num" w:pos="2880"/>
+        </w:tabs>
+        <w:ind w:left="2880" w:hanging="360"/>
+      </w:pPr>
+    </w:lvl>
+    <w:lvl w:ilvl="4" w:tentative="1">
+      <w:start w:val="1"/>
+      <w:numFmt w:val="decimal"/>
+      <w:lvlText w:val="%5."/>
+      <w:lvlJc w:val="left"/>
+      <w:pPr>
+        <w:tabs>
+          <w:tab w:val="num" w:pos="3600"/>
+        </w:tabs>
+        <w:ind w:left="3600" w:hanging="360"/>
+      </w:pPr>
+    </w:lvl>
+    <w:lvl w:ilvl="5" w:tentative="1">
+      <w:start w:val="1"/>
+      <w:numFmt w:val="decimal"/>
+      <w:lvlText w:val="%6."/>
+      <w:lvlJc w:val="left"/>
+      <w:pPr>
+        <w:tabs>
+          <w:tab w:val="num" w:pos="4320"/>
+        </w:tabs>
+        <w:ind w:left="4320" w:hanging="360"/>
+      </w:pPr>
+    </w:lvl>
+    <w:lvl w:ilvl="6" w:tentative="1">
+      <w:start w:val="1"/>
+      <w:numFmt w:val="decimal"/>
+      <w:lvlText w:val="%7."/>
+      <w:lvlJc w:val="left"/>
+      <w:pPr>
+        <w:tabs>
+          <w:tab w:val="num" w:pos="5040"/>
+        </w:tabs>
+        <w:ind w:left="5040" w:hanging="360"/>
+      </w:pPr>
+    </w:lvl>
+    <w:lvl w:ilvl="7" w:tentative="1">
+      <w:start w:val="1"/>
+      <w:numFmt w:val="decimal"/>
+      <w:lvlText w:val="%8."/>
+      <w:lvlJc w:val="left"/>
+      <w:pPr>
+        <w:tabs>
+          <w:tab w:val="num" w:pos="5760"/>
+        </w:tabs>
+        <w:ind w:left="5760" w:hanging="360"/>
+      </w:pPr>
+    </w:lvl>
+    <w:lvl w:ilvl="8" w:tentative="1">
+      <w:start w:val="1"/>
+      <w:numFmt w:val="decimal"/>
+      <w:lvlText w:val="%9."/>
+      <w:lvlJc w:val="left"/>
+      <w:pPr>
+        <w:tabs>
+          <w:tab w:val="num" w:pos="6480"/>
+        </w:tabs>
+        <w:ind w:left="6480" w:hanging="360"/>
+      </w:pPr>
+    </w:lvl>
+  </w:abstractNum>
   <w:num w:numId="1">
     <w:abstractNumId w:val="0"/>
+  </w:num>
+  <w:num w:numId="2">
+    <w:abstractNumId w:val="1"/>
   </w:num>
 </w:numbering>
 </file>
@@ -4401,6 +5647,29 @@
       <w:szCs w:val="24"/>
     </w:rPr>
   </w:style>
+  <w:style w:type="character" w:styleId="a9">
+    <w:name w:val="Hyperlink"/>
+    <w:basedOn w:val="a0"/>
+    <w:uiPriority w:val="99"/>
+    <w:unhideWhenUsed/>
+    <w:rsid w:val="007B7566"/>
+    <w:rPr>
+      <w:color w:val="0563C1" w:themeColor="hyperlink"/>
+      <w:u w:val="single"/>
+    </w:rPr>
+  </w:style>
+  <w:style w:type="character" w:styleId="aa">
+    <w:name w:val="Unresolved Mention"/>
+    <w:basedOn w:val="a0"/>
+    <w:uiPriority w:val="99"/>
+    <w:semiHidden/>
+    <w:unhideWhenUsed/>
+    <w:rsid w:val="007B7566"/>
+    <w:rPr>
+      <w:color w:val="605E5C"/>
+      <w:shd w:val="clear" w:color="auto" w:fill="E1DFDD"/>
+    </w:rPr>
+  </w:style>
 </w:styles>
 </file>
 
